--- a/artifacts/Development Guideline - Universe-v2.docx
+++ b/artifacts/Development Guideline - Universe-v2.docx
@@ -31,6 +31,7 @@
           <w:szCs w:val="60"/>
         </w:rPr>
       </w:pPr>
+      <w:proofErr w:type="spellStart"/>
       <w:r>
         <w:rPr>
           <w:rFonts w:ascii="맑은 고딕" w:eastAsia="맑은 고딕" w:hAnsi="맑은 고딕" w:cs="맑은 고딕" w:hint="eastAsia"/>
@@ -38,8 +39,29 @@
           <w:sz w:val="60"/>
           <w:szCs w:val="60"/>
         </w:rPr>
-        <w:t>Development GuideLine</w:t>
-      </w:r>
+        <w:t>Development</w:t>
+      </w:r>
+      <w:proofErr w:type="spellEnd"/>
+      <w:r>
+        <w:rPr>
+          <w:rFonts w:ascii="맑은 고딕" w:eastAsia="맑은 고딕" w:hAnsi="맑은 고딕" w:cs="맑은 고딕" w:hint="eastAsia"/>
+          <w:b/>
+          <w:sz w:val="60"/>
+          <w:szCs w:val="60"/>
+        </w:rPr>
+        <w:t xml:space="preserve"> </w:t>
+      </w:r>
+      <w:proofErr w:type="spellStart"/>
+      <w:r>
+        <w:rPr>
+          <w:rFonts w:ascii="맑은 고딕" w:eastAsia="맑은 고딕" w:hAnsi="맑은 고딕" w:cs="맑은 고딕" w:hint="eastAsia"/>
+          <w:b/>
+          <w:sz w:val="60"/>
+          <w:szCs w:val="60"/>
+        </w:rPr>
+        <w:t>GuideLine</w:t>
+      </w:r>
+      <w:proofErr w:type="spellEnd"/>
     </w:p>
     <w:p>
       <w:pPr>
@@ -50,13 +72,23 @@
           <w:szCs w:val="50"/>
         </w:rPr>
       </w:pPr>
+      <w:proofErr w:type="spellStart"/>
       <w:r>
         <w:rPr>
           <w:rFonts w:ascii="맑은 고딕" w:eastAsia="맑은 고딕" w:hAnsi="맑은 고딕" w:cs="맑은 고딕"/>
           <w:sz w:val="50"/>
           <w:szCs w:val="50"/>
         </w:rPr>
-        <w:t>Unicircle-서울시립대 동아리 플랫폼</w:t>
+        <w:t>Unicircle</w:t>
+      </w:r>
+      <w:proofErr w:type="spellEnd"/>
+      <w:r>
+        <w:rPr>
+          <w:rFonts w:ascii="맑은 고딕" w:eastAsia="맑은 고딕" w:hAnsi="맑은 고딕" w:cs="맑은 고딕"/>
+          <w:sz w:val="50"/>
+          <w:szCs w:val="50"/>
+        </w:rPr>
+        <w:t>-서울시립대 동아리 플랫폼</w:t>
       </w:r>
     </w:p>
     <w:p>
@@ -139,12 +171,22 @@
       <w:pPr>
         <w:jc w:val="right"/>
         <w:rPr>
+          <w:rFonts w:ascii="맑은 고딕" w:eastAsia="맑은 고딕" w:hAnsi="맑은 고딕" w:cs="맑은 고딕" w:hint="eastAsia"/>
+          <w:sz w:val="50"/>
+          <w:szCs w:val="50"/>
+        </w:rPr>
+      </w:pPr>
+      <w:proofErr w:type="spellStart"/>
+      <w:r>
+        <w:rPr>
           <w:rFonts w:ascii="맑은 고딕" w:eastAsia="맑은 고딕" w:hAnsi="맑은 고딕" w:cs="맑은 고딕"/>
           <w:sz w:val="50"/>
           <w:szCs w:val="50"/>
           <w:lang w:val="en-US"/>
         </w:rPr>
-      </w:pPr>
+        <w:t>Team</w:t>
+      </w:r>
+      <w:proofErr w:type="spellEnd"/>
       <w:r>
         <w:rPr>
           <w:rFonts w:ascii="맑은 고딕" w:eastAsia="맑은 고딕" w:hAnsi="맑은 고딕" w:cs="맑은 고딕"/>
@@ -152,8 +194,9 @@
           <w:szCs w:val="50"/>
           <w:lang w:val="en-US"/>
         </w:rPr>
-        <w:t xml:space="preserve">Team </w:t>
-      </w:r>
+        <w:t xml:space="preserve"> </w:t>
+      </w:r>
+      <w:proofErr w:type="spellStart"/>
       <w:r>
         <w:rPr>
           <w:rFonts w:ascii="맑은 고딕" w:eastAsia="맑은 고딕" w:hAnsi="맑은 고딕" w:cs="맑은 고딕"/>
@@ -162,6 +205,41 @@
         </w:rPr>
         <w:t>Universe</w:t>
       </w:r>
+      <w:proofErr w:type="spellEnd"/>
+    </w:p>
+    <w:p>
+      <w:pPr>
+        <w:jc w:val="right"/>
+        <w:rPr>
+          <w:rFonts w:ascii="맑은 고딕" w:eastAsia="맑은 고딕" w:hAnsi="맑은 고딕" w:cs="맑은 고딕"/>
+          <w:b/>
+          <w:bCs/>
+          <w:sz w:val="24"/>
+          <w:szCs w:val="24"/>
+          <w:lang w:val="en-US"/>
+        </w:rPr>
+      </w:pPr>
+      <w:r>
+        <w:rPr>
+          <w:rFonts w:ascii="맑은 고딕" w:eastAsia="맑은 고딕" w:hAnsi="맑은 고딕" w:cs="맑은 고딕" w:hint="eastAsia"/>
+          <w:b/>
+          <w:bCs/>
+          <w:sz w:val="24"/>
+          <w:szCs w:val="24"/>
+        </w:rPr>
+        <w:t xml:space="preserve">2024.11.25. </w:t>
+      </w:r>
+      <w:r>
+        <w:rPr>
+          <w:rFonts w:ascii="맑은 고딕" w:eastAsia="맑은 고딕" w:hAnsi="맑은 고딕" w:cs="맑은 고딕"/>
+          <w:b/>
+          <w:bCs/>
+          <w:sz w:val="24"/>
+          <w:szCs w:val="24"/>
+          <w:lang w:val="en-US"/>
+        </w:rPr>
+        <w:t>Version:2</w:t>
+      </w:r>
     </w:p>
     <w:p>
       <w:pPr>
@@ -178,7 +256,25 @@
           <w:sz w:val="24"/>
           <w:szCs w:val="24"/>
         </w:rPr>
-        <w:t xml:space="preserve">2020920006 김동하 </w:t>
+        <w:t xml:space="preserve">2020920006 </w:t>
+      </w:r>
+      <w:proofErr w:type="spellStart"/>
+      <w:r>
+        <w:rPr>
+          <w:rFonts w:ascii="맑은 고딕" w:eastAsia="맑은 고딕" w:hAnsi="맑은 고딕" w:cs="맑은 고딕" w:hint="eastAsia"/>
+          <w:sz w:val="24"/>
+          <w:szCs w:val="24"/>
+        </w:rPr>
+        <w:t>김동하</w:t>
+      </w:r>
+      <w:proofErr w:type="spellEnd"/>
+      <w:r>
+        <w:rPr>
+          <w:rFonts w:ascii="맑은 고딕" w:eastAsia="맑은 고딕" w:hAnsi="맑은 고딕" w:cs="맑은 고딕" w:hint="eastAsia"/>
+          <w:sz w:val="24"/>
+          <w:szCs w:val="24"/>
+        </w:rPr>
+        <w:t xml:space="preserve"> </w:t>
       </w:r>
     </w:p>
     <w:p>
@@ -196,7 +292,25 @@
           <w:sz w:val="24"/>
           <w:szCs w:val="24"/>
         </w:rPr>
-        <w:t xml:space="preserve">2020920008 김민회 </w:t>
+        <w:t xml:space="preserve">2020920008 </w:t>
+      </w:r>
+      <w:proofErr w:type="spellStart"/>
+      <w:r>
+        <w:rPr>
+          <w:rFonts w:ascii="맑은 고딕" w:eastAsia="맑은 고딕" w:hAnsi="맑은 고딕" w:cs="맑은 고딕" w:hint="eastAsia"/>
+          <w:sz w:val="24"/>
+          <w:szCs w:val="24"/>
+        </w:rPr>
+        <w:t>김민회</w:t>
+      </w:r>
+      <w:proofErr w:type="spellEnd"/>
+      <w:r>
+        <w:rPr>
+          <w:rFonts w:ascii="맑은 고딕" w:eastAsia="맑은 고딕" w:hAnsi="맑은 고딕" w:cs="맑은 고딕" w:hint="eastAsia"/>
+          <w:sz w:val="24"/>
+          <w:szCs w:val="24"/>
+        </w:rPr>
+        <w:t xml:space="preserve"> </w:t>
       </w:r>
     </w:p>
     <w:p>
@@ -232,7 +346,25 @@
           <w:sz w:val="24"/>
           <w:szCs w:val="24"/>
         </w:rPr>
-        <w:t xml:space="preserve">2020920029 배유찬 </w:t>
+        <w:t xml:space="preserve">2020920029 </w:t>
+      </w:r>
+      <w:proofErr w:type="spellStart"/>
+      <w:r>
+        <w:rPr>
+          <w:rFonts w:ascii="맑은 고딕" w:eastAsia="맑은 고딕" w:hAnsi="맑은 고딕" w:cs="맑은 고딕" w:hint="eastAsia"/>
+          <w:sz w:val="24"/>
+          <w:szCs w:val="24"/>
+        </w:rPr>
+        <w:t>배유찬</w:t>
+      </w:r>
+      <w:proofErr w:type="spellEnd"/>
+      <w:r>
+        <w:rPr>
+          <w:rFonts w:ascii="맑은 고딕" w:eastAsia="맑은 고딕" w:hAnsi="맑은 고딕" w:cs="맑은 고딕" w:hint="eastAsia"/>
+          <w:sz w:val="24"/>
+          <w:szCs w:val="24"/>
+        </w:rPr>
+        <w:t xml:space="preserve"> </w:t>
       </w:r>
     </w:p>
     <w:p>
@@ -269,8 +401,18 @@
           <w:sz w:val="24"/>
           <w:szCs w:val="24"/>
         </w:rPr>
-        <w:t>2022920041 오승민</w:t>
-      </w:r>
+        <w:t xml:space="preserve">2022920041 </w:t>
+      </w:r>
+      <w:proofErr w:type="spellStart"/>
+      <w:r>
+        <w:rPr>
+          <w:rFonts w:ascii="맑은 고딕" w:eastAsia="맑은 고딕" w:hAnsi="맑은 고딕" w:cs="맑은 고딕" w:hint="eastAsia"/>
+          <w:sz w:val="24"/>
+          <w:szCs w:val="24"/>
+        </w:rPr>
+        <w:t>오승민</w:t>
+      </w:r>
+      <w:proofErr w:type="spellEnd"/>
     </w:p>
     <w:p>
       <w:pPr>
@@ -576,6 +718,7 @@
                 <w:szCs w:val="20"/>
               </w:rPr>
             </w:pPr>
+            <w:proofErr w:type="spellStart"/>
             <w:r>
               <w:rPr>
                 <w:rFonts w:asciiTheme="minorEastAsia" w:hAnsiTheme="minorEastAsia" w:cs="Arial Unicode MS" w:hint="eastAsia"/>
@@ -584,6 +727,7 @@
               </w:rPr>
               <w:t>Universe</w:t>
             </w:r>
+            <w:proofErr w:type="spellEnd"/>
           </w:p>
         </w:tc>
       </w:tr>
@@ -689,6 +833,7 @@
               </w:rPr>
               <w:t xml:space="preserve">] </w:t>
             </w:r>
+            <w:proofErr w:type="spellStart"/>
             <w:r>
               <w:rPr>
                 <w:rFonts w:asciiTheme="minorEastAsia" w:hAnsiTheme="minorEastAsia"/>
@@ -696,7 +841,17 @@
                 <w:szCs w:val="20"/>
                 <w:lang w:val="en-US"/>
               </w:rPr>
-              <w:t xml:space="preserve">Content - </w:t>
+              <w:t>Content</w:t>
+            </w:r>
+            <w:proofErr w:type="spellEnd"/>
+            <w:r>
+              <w:rPr>
+                <w:rFonts w:asciiTheme="minorEastAsia" w:hAnsiTheme="minorEastAsia"/>
+                <w:sz w:val="20"/>
+                <w:szCs w:val="20"/>
+                <w:lang w:val="en-US"/>
+              </w:rPr>
+              <w:t xml:space="preserve"> - </w:t>
             </w:r>
             <w:r>
               <w:rPr>
@@ -1543,12 +1698,20 @@
       </w:r>
       <w:bookmarkStart w:id="1" w:name="_Toc183381395"/>
       <w:bookmarkStart w:id="2" w:name="_Toc183441125"/>
+      <w:proofErr w:type="spellStart"/>
       <w:r>
         <w:rPr>
           <w:rFonts w:asciiTheme="majorEastAsia" w:eastAsiaTheme="majorEastAsia" w:hAnsiTheme="majorEastAsia" w:hint="eastAsia"/>
         </w:rPr>
         <w:lastRenderedPageBreak/>
-        <w:t>Coding Standard</w:t>
+        <w:t>Coding</w:t>
+      </w:r>
+      <w:proofErr w:type="spellEnd"/>
+      <w:r>
+        <w:rPr>
+          <w:rFonts w:asciiTheme="majorEastAsia" w:eastAsiaTheme="majorEastAsia" w:hAnsiTheme="majorEastAsia" w:hint="eastAsia"/>
+        </w:rPr>
+        <w:t xml:space="preserve"> Standard</w:t>
       </w:r>
       <w:bookmarkEnd w:id="1"/>
       <w:bookmarkEnd w:id="2"/>
@@ -1578,14 +1741,30 @@
       </w:pPr>
       <w:bookmarkStart w:id="3" w:name="_Toc183381396"/>
       <w:bookmarkStart w:id="4" w:name="_Toc183441126"/>
+      <w:proofErr w:type="spellStart"/>
       <w:r>
         <w:rPr>
           <w:rFonts w:asciiTheme="majorEastAsia" w:eastAsiaTheme="majorEastAsia" w:hAnsiTheme="majorEastAsia" w:hint="eastAsia"/>
         </w:rPr>
-        <w:t>Naming Convention</w:t>
+        <w:t>Naming</w:t>
+      </w:r>
+      <w:proofErr w:type="spellEnd"/>
+      <w:r>
+        <w:rPr>
+          <w:rFonts w:asciiTheme="majorEastAsia" w:eastAsiaTheme="majorEastAsia" w:hAnsiTheme="majorEastAsia" w:hint="eastAsia"/>
+        </w:rPr>
+        <w:t xml:space="preserve"> </w:t>
+      </w:r>
+      <w:proofErr w:type="spellStart"/>
+      <w:r>
+        <w:rPr>
+          <w:rFonts w:asciiTheme="majorEastAsia" w:eastAsiaTheme="majorEastAsia" w:hAnsiTheme="majorEastAsia" w:hint="eastAsia"/>
+        </w:rPr>
+        <w:t>Convention</w:t>
       </w:r>
       <w:bookmarkEnd w:id="3"/>
       <w:bookmarkEnd w:id="4"/>
+      <w:proofErr w:type="spellEnd"/>
     </w:p>
     <w:p>
       <w:pPr>
@@ -1616,7 +1795,21 @@
         <w:rPr>
           <w:rFonts w:asciiTheme="minorEastAsia" w:hAnsiTheme="minorEastAsia" w:hint="eastAsia"/>
         </w:rPr>
-        <w:t>상수 및 열거형: 대문자 + 언더스코어(_) 사용</w:t>
+        <w:t xml:space="preserve">상수 및 열거형: 대문자 + </w:t>
+      </w:r>
+      <w:proofErr w:type="spellStart"/>
+      <w:r>
+        <w:rPr>
+          <w:rFonts w:asciiTheme="minorEastAsia" w:hAnsiTheme="minorEastAsia" w:hint="eastAsia"/>
+        </w:rPr>
+        <w:t>언더스코어</w:t>
+      </w:r>
+      <w:proofErr w:type="spellEnd"/>
+      <w:r>
+        <w:rPr>
+          <w:rFonts w:asciiTheme="minorEastAsia" w:hAnsiTheme="minorEastAsia" w:hint="eastAsia"/>
+        </w:rPr>
+        <w:t>(_) 사용</w:t>
       </w:r>
     </w:p>
     <w:p>
@@ -1657,7 +1850,35 @@
         <w:rPr>
           <w:rFonts w:asciiTheme="minorEastAsia" w:hAnsiTheme="minorEastAsia" w:hint="eastAsia"/>
         </w:rPr>
-        <w:t>변수: Camel Case 사용</w:t>
+        <w:t xml:space="preserve">변수: </w:t>
+      </w:r>
+      <w:proofErr w:type="spellStart"/>
+      <w:r>
+        <w:rPr>
+          <w:rFonts w:asciiTheme="minorEastAsia" w:hAnsiTheme="minorEastAsia" w:hint="eastAsia"/>
+        </w:rPr>
+        <w:t>Camel</w:t>
+      </w:r>
+      <w:proofErr w:type="spellEnd"/>
+      <w:r>
+        <w:rPr>
+          <w:rFonts w:asciiTheme="minorEastAsia" w:hAnsiTheme="minorEastAsia" w:hint="eastAsia"/>
+        </w:rPr>
+        <w:t xml:space="preserve"> </w:t>
+      </w:r>
+      <w:proofErr w:type="spellStart"/>
+      <w:r>
+        <w:rPr>
+          <w:rFonts w:asciiTheme="minorEastAsia" w:hAnsiTheme="minorEastAsia" w:hint="eastAsia"/>
+        </w:rPr>
+        <w:t>Case</w:t>
+      </w:r>
+      <w:proofErr w:type="spellEnd"/>
+      <w:r>
+        <w:rPr>
+          <w:rFonts w:asciiTheme="minorEastAsia" w:hAnsiTheme="minorEastAsia" w:hint="eastAsia"/>
+        </w:rPr>
+        <w:t xml:space="preserve"> 사용</w:t>
       </w:r>
     </w:p>
     <w:p>
@@ -1675,13 +1896,31 @@
         </w:rPr>
         <w:t xml:space="preserve">예: </w:t>
       </w:r>
+      <w:proofErr w:type="spellStart"/>
       <w:r>
         <w:rPr>
           <w:rFonts w:asciiTheme="minorEastAsia" w:hAnsiTheme="minorEastAsia" w:hint="eastAsia"/>
           <w:color w:val="00B050"/>
         </w:rPr>
-        <w:t>userName, userEmail</w:t>
-      </w:r>
+        <w:t>userName</w:t>
+      </w:r>
+      <w:proofErr w:type="spellEnd"/>
+      <w:r>
+        <w:rPr>
+          <w:rFonts w:asciiTheme="minorEastAsia" w:hAnsiTheme="minorEastAsia" w:hint="eastAsia"/>
+          <w:color w:val="00B050"/>
+        </w:rPr>
+        <w:t xml:space="preserve">, </w:t>
+      </w:r>
+      <w:proofErr w:type="spellStart"/>
+      <w:r>
+        <w:rPr>
+          <w:rFonts w:asciiTheme="minorEastAsia" w:hAnsiTheme="minorEastAsia" w:hint="eastAsia"/>
+          <w:color w:val="00B050"/>
+        </w:rPr>
+        <w:t>userEmail</w:t>
+      </w:r>
+      <w:proofErr w:type="spellEnd"/>
     </w:p>
     <w:p>
       <w:pPr>
@@ -1708,11 +1947,33 @@
           <w:rFonts w:asciiTheme="minorEastAsia" w:hAnsiTheme="minorEastAsia"/>
         </w:rPr>
       </w:pPr>
-      <w:r>
-        <w:rPr>
-          <w:rFonts w:asciiTheme="minorEastAsia" w:hAnsiTheme="minorEastAsia" w:hint="eastAsia"/>
-        </w:rPr>
-        <w:t>Pascal Case 사용 + 명사구</w:t>
+      <w:proofErr w:type="spellStart"/>
+      <w:r>
+        <w:rPr>
+          <w:rFonts w:asciiTheme="minorEastAsia" w:hAnsiTheme="minorEastAsia" w:hint="eastAsia"/>
+        </w:rPr>
+        <w:t>Pascal</w:t>
+      </w:r>
+      <w:proofErr w:type="spellEnd"/>
+      <w:r>
+        <w:rPr>
+          <w:rFonts w:asciiTheme="minorEastAsia" w:hAnsiTheme="minorEastAsia" w:hint="eastAsia"/>
+        </w:rPr>
+        <w:t xml:space="preserve"> </w:t>
+      </w:r>
+      <w:proofErr w:type="spellStart"/>
+      <w:r>
+        <w:rPr>
+          <w:rFonts w:asciiTheme="minorEastAsia" w:hAnsiTheme="minorEastAsia" w:hint="eastAsia"/>
+        </w:rPr>
+        <w:t>Case</w:t>
+      </w:r>
+      <w:proofErr w:type="spellEnd"/>
+      <w:r>
+        <w:rPr>
+          <w:rFonts w:asciiTheme="minorEastAsia" w:hAnsiTheme="minorEastAsia" w:hint="eastAsia"/>
+        </w:rPr>
+        <w:t xml:space="preserve"> 사용 + 명사구</w:t>
       </w:r>
     </w:p>
     <w:p>
@@ -1729,13 +1990,31 @@
         </w:rPr>
         <w:t xml:space="preserve">예: </w:t>
       </w:r>
+      <w:proofErr w:type="spellStart"/>
       <w:r>
         <w:rPr>
           <w:rFonts w:asciiTheme="minorEastAsia" w:hAnsiTheme="minorEastAsia" w:hint="eastAsia"/>
           <w:color w:val="00B050"/>
         </w:rPr>
-        <w:t>UserService, UserRepository</w:t>
-      </w:r>
+        <w:t>UserService</w:t>
+      </w:r>
+      <w:proofErr w:type="spellEnd"/>
+      <w:r>
+        <w:rPr>
+          <w:rFonts w:asciiTheme="minorEastAsia" w:hAnsiTheme="minorEastAsia" w:hint="eastAsia"/>
+          <w:color w:val="00B050"/>
+        </w:rPr>
+        <w:t xml:space="preserve">, </w:t>
+      </w:r>
+      <w:proofErr w:type="spellStart"/>
+      <w:r>
+        <w:rPr>
+          <w:rFonts w:asciiTheme="minorEastAsia" w:hAnsiTheme="minorEastAsia" w:hint="eastAsia"/>
+          <w:color w:val="00B050"/>
+        </w:rPr>
+        <w:t>UserRepository</w:t>
+      </w:r>
+      <w:proofErr w:type="spellEnd"/>
     </w:p>
     <w:p>
       <w:pPr>
@@ -1762,11 +2041,33 @@
           <w:rFonts w:asciiTheme="minorEastAsia" w:hAnsiTheme="minorEastAsia"/>
         </w:rPr>
       </w:pPr>
-      <w:r>
-        <w:rPr>
-          <w:rFonts w:asciiTheme="minorEastAsia" w:hAnsiTheme="minorEastAsia" w:hint="eastAsia"/>
-        </w:rPr>
-        <w:t>Camel Case 사용 + 소문자 동사로 시작</w:t>
+      <w:proofErr w:type="spellStart"/>
+      <w:r>
+        <w:rPr>
+          <w:rFonts w:asciiTheme="minorEastAsia" w:hAnsiTheme="minorEastAsia" w:hint="eastAsia"/>
+        </w:rPr>
+        <w:t>Camel</w:t>
+      </w:r>
+      <w:proofErr w:type="spellEnd"/>
+      <w:r>
+        <w:rPr>
+          <w:rFonts w:asciiTheme="minorEastAsia" w:hAnsiTheme="minorEastAsia" w:hint="eastAsia"/>
+        </w:rPr>
+        <w:t xml:space="preserve"> </w:t>
+      </w:r>
+      <w:proofErr w:type="spellStart"/>
+      <w:r>
+        <w:rPr>
+          <w:rFonts w:asciiTheme="minorEastAsia" w:hAnsiTheme="minorEastAsia" w:hint="eastAsia"/>
+        </w:rPr>
+        <w:t>Case</w:t>
+      </w:r>
+      <w:proofErr w:type="spellEnd"/>
+      <w:r>
+        <w:rPr>
+          <w:rFonts w:asciiTheme="minorEastAsia" w:hAnsiTheme="minorEastAsia" w:hint="eastAsia"/>
+        </w:rPr>
+        <w:t xml:space="preserve"> 사용 + 소문자 동사로 시작</w:t>
       </w:r>
     </w:p>
     <w:p>
@@ -1783,25 +2084,64 @@
         </w:rPr>
         <w:t xml:space="preserve">예: </w:t>
       </w:r>
+      <w:proofErr w:type="spellStart"/>
       <w:r>
         <w:rPr>
           <w:rFonts w:asciiTheme="minorEastAsia" w:hAnsiTheme="minorEastAsia" w:hint="eastAsia"/>
           <w:color w:val="00B050"/>
         </w:rPr>
-        <w:t>getUser(), deleteUser()</w:t>
-      </w:r>
-    </w:p>
-    <w:p>
-      <w:pPr>
-        <w:rPr>
-          <w:rFonts w:asciiTheme="minorEastAsia" w:hAnsiTheme="minorEastAsia"/>
-        </w:rPr>
-      </w:pPr>
-      <w:r>
-        <w:rPr>
-          <w:rFonts w:asciiTheme="minorEastAsia" w:hAnsiTheme="minorEastAsia" w:hint="eastAsia"/>
-        </w:rPr>
-        <w:t>4. 부울 함수 이름</w:t>
+        <w:t>getUser</w:t>
+      </w:r>
+      <w:proofErr w:type="spellEnd"/>
+      <w:r>
+        <w:rPr>
+          <w:rFonts w:asciiTheme="minorEastAsia" w:hAnsiTheme="minorEastAsia" w:hint="eastAsia"/>
+          <w:color w:val="00B050"/>
+        </w:rPr>
+        <w:t xml:space="preserve">(), </w:t>
+      </w:r>
+      <w:proofErr w:type="spellStart"/>
+      <w:r>
+        <w:rPr>
+          <w:rFonts w:asciiTheme="minorEastAsia" w:hAnsiTheme="minorEastAsia" w:hint="eastAsia"/>
+          <w:color w:val="00B050"/>
+        </w:rPr>
+        <w:t>deleteUser</w:t>
+      </w:r>
+      <w:proofErr w:type="spellEnd"/>
+      <w:r>
+        <w:rPr>
+          <w:rFonts w:asciiTheme="minorEastAsia" w:hAnsiTheme="minorEastAsia" w:hint="eastAsia"/>
+          <w:color w:val="00B050"/>
+        </w:rPr>
+        <w:t>()</w:t>
+      </w:r>
+    </w:p>
+    <w:p>
+      <w:pPr>
+        <w:rPr>
+          <w:rFonts w:asciiTheme="minorEastAsia" w:hAnsiTheme="minorEastAsia"/>
+        </w:rPr>
+      </w:pPr>
+      <w:r>
+        <w:rPr>
+          <w:rFonts w:asciiTheme="minorEastAsia" w:hAnsiTheme="minorEastAsia" w:hint="eastAsia"/>
+        </w:rPr>
+        <w:t xml:space="preserve">4. </w:t>
+      </w:r>
+      <w:proofErr w:type="spellStart"/>
+      <w:r>
+        <w:rPr>
+          <w:rFonts w:asciiTheme="minorEastAsia" w:hAnsiTheme="minorEastAsia" w:hint="eastAsia"/>
+        </w:rPr>
+        <w:t>부울</w:t>
+      </w:r>
+      <w:proofErr w:type="spellEnd"/>
+      <w:r>
+        <w:rPr>
+          <w:rFonts w:asciiTheme="minorEastAsia" w:hAnsiTheme="minorEastAsia" w:hint="eastAsia"/>
+        </w:rPr>
+        <w:t xml:space="preserve"> 함수 이름</w:t>
       </w:r>
     </w:p>
     <w:p>
@@ -1820,7 +2160,21 @@
         <w:rPr>
           <w:rFonts w:asciiTheme="minorEastAsia" w:hAnsiTheme="minorEastAsia" w:hint="eastAsia"/>
         </w:rPr>
-        <w:t>조건을 묻는 함수는 is로 시작</w:t>
+        <w:t xml:space="preserve">조건을 묻는 함수는 </w:t>
+      </w:r>
+      <w:proofErr w:type="spellStart"/>
+      <w:r>
+        <w:rPr>
+          <w:rFonts w:asciiTheme="minorEastAsia" w:hAnsiTheme="minorEastAsia" w:hint="eastAsia"/>
+        </w:rPr>
+        <w:t>is로</w:t>
+      </w:r>
+      <w:proofErr w:type="spellEnd"/>
+      <w:r>
+        <w:rPr>
+          <w:rFonts w:asciiTheme="minorEastAsia" w:hAnsiTheme="minorEastAsia" w:hint="eastAsia"/>
+        </w:rPr>
+        <w:t xml:space="preserve"> 시작</w:t>
       </w:r>
     </w:p>
     <w:p>
@@ -1837,12 +2191,37 @@
         </w:rPr>
         <w:t xml:space="preserve">예: </w:t>
       </w:r>
+      <w:proofErr w:type="spellStart"/>
       <w:r>
         <w:rPr>
           <w:rFonts w:asciiTheme="minorEastAsia" w:hAnsiTheme="minorEastAsia" w:hint="eastAsia"/>
           <w:color w:val="00B050"/>
         </w:rPr>
-        <w:t>isAvailable(), isLoggedIn()</w:t>
+        <w:t>isAvailable</w:t>
+      </w:r>
+      <w:proofErr w:type="spellEnd"/>
+      <w:r>
+        <w:rPr>
+          <w:rFonts w:asciiTheme="minorEastAsia" w:hAnsiTheme="minorEastAsia" w:hint="eastAsia"/>
+          <w:color w:val="00B050"/>
+        </w:rPr>
+        <w:t xml:space="preserve">(), </w:t>
+      </w:r>
+      <w:proofErr w:type="spellStart"/>
+      <w:r>
+        <w:rPr>
+          <w:rFonts w:asciiTheme="minorEastAsia" w:hAnsiTheme="minorEastAsia" w:hint="eastAsia"/>
+          <w:color w:val="00B050"/>
+        </w:rPr>
+        <w:t>isLoggedIn</w:t>
+      </w:r>
+      <w:proofErr w:type="spellEnd"/>
+      <w:r>
+        <w:rPr>
+          <w:rFonts w:asciiTheme="minorEastAsia" w:hAnsiTheme="minorEastAsia" w:hint="eastAsia"/>
+          <w:color w:val="00B050"/>
+        </w:rPr>
+        <w:t>()</w:t>
       </w:r>
     </w:p>
     <w:p>
@@ -1870,11 +2249,19 @@
           <w:rFonts w:asciiTheme="minorEastAsia" w:hAnsiTheme="minorEastAsia"/>
         </w:rPr>
       </w:pPr>
-      <w:r>
-        <w:rPr>
-          <w:rFonts w:asciiTheme="minorEastAsia" w:hAnsiTheme="minorEastAsia" w:hint="eastAsia"/>
-        </w:rPr>
-        <w:t>Interface 이름 + 구현 클래스의 역할 추가</w:t>
+      <w:proofErr w:type="spellStart"/>
+      <w:r>
+        <w:rPr>
+          <w:rFonts w:asciiTheme="minorEastAsia" w:hAnsiTheme="minorEastAsia" w:hint="eastAsia"/>
+        </w:rPr>
+        <w:t>Interface</w:t>
+      </w:r>
+      <w:proofErr w:type="spellEnd"/>
+      <w:r>
+        <w:rPr>
+          <w:rFonts w:asciiTheme="minorEastAsia" w:hAnsiTheme="minorEastAsia" w:hint="eastAsia"/>
+        </w:rPr>
+        <w:t xml:space="preserve"> 이름 + 구현 클래스의 역할 추가</w:t>
       </w:r>
     </w:p>
     <w:p>
@@ -1891,13 +2278,47 @@
         </w:rPr>
         <w:t xml:space="preserve">예: </w:t>
       </w:r>
+      <w:proofErr w:type="spellStart"/>
       <w:r>
         <w:rPr>
           <w:rFonts w:asciiTheme="minorEastAsia" w:hAnsiTheme="minorEastAsia" w:hint="eastAsia"/>
           <w:color w:val="00B050"/>
         </w:rPr>
-        <w:t>UserService의 구현 클래스 이름 -&gt; UserServiceImpl, DefaultUserService</w:t>
-      </w:r>
+        <w:t>UserService의</w:t>
+      </w:r>
+      <w:proofErr w:type="spellEnd"/>
+      <w:r>
+        <w:rPr>
+          <w:rFonts w:asciiTheme="minorEastAsia" w:hAnsiTheme="minorEastAsia" w:hint="eastAsia"/>
+          <w:color w:val="00B050"/>
+        </w:rPr>
+        <w:t xml:space="preserve"> 구현 클래스 이름 -&gt; </w:t>
+      </w:r>
+      <w:proofErr w:type="spellStart"/>
+      <w:r>
+        <w:rPr>
+          <w:rFonts w:asciiTheme="minorEastAsia" w:hAnsiTheme="minorEastAsia" w:hint="eastAsia"/>
+          <w:color w:val="00B050"/>
+        </w:rPr>
+        <w:t>UserServiceImpl</w:t>
+      </w:r>
+      <w:proofErr w:type="spellEnd"/>
+      <w:r>
+        <w:rPr>
+          <w:rFonts w:asciiTheme="minorEastAsia" w:hAnsiTheme="minorEastAsia" w:hint="eastAsia"/>
+          <w:color w:val="00B050"/>
+        </w:rPr>
+        <w:t xml:space="preserve">, </w:t>
+      </w:r>
+      <w:proofErr w:type="spellStart"/>
+      <w:r>
+        <w:rPr>
+          <w:rFonts w:asciiTheme="minorEastAsia" w:hAnsiTheme="minorEastAsia" w:hint="eastAsia"/>
+          <w:color w:val="00B050"/>
+        </w:rPr>
+        <w:t>DefaultUserService</w:t>
+      </w:r>
+      <w:proofErr w:type="spellEnd"/>
     </w:p>
     <w:p>
       <w:pPr>
@@ -1928,8 +2349,16 @@
         <w:rPr>
           <w:rFonts w:asciiTheme="minorEastAsia" w:hAnsiTheme="minorEastAsia" w:hint="eastAsia"/>
         </w:rPr>
-        <w:t>테스트 대상 클래스 이름 + Test</w:t>
-      </w:r>
+        <w:t xml:space="preserve">테스트 대상 클래스 이름 + </w:t>
+      </w:r>
+      <w:proofErr w:type="spellStart"/>
+      <w:r>
+        <w:rPr>
+          <w:rFonts w:asciiTheme="minorEastAsia" w:hAnsiTheme="minorEastAsia" w:hint="eastAsia"/>
+        </w:rPr>
+        <w:t>Test</w:t>
+      </w:r>
+      <w:proofErr w:type="spellEnd"/>
     </w:p>
     <w:p>
       <w:pPr>
@@ -1945,13 +2374,31 @@
         </w:rPr>
         <w:t xml:space="preserve">예: </w:t>
       </w:r>
+      <w:proofErr w:type="spellStart"/>
       <w:r>
         <w:rPr>
           <w:rFonts w:asciiTheme="minorEastAsia" w:hAnsiTheme="minorEastAsia" w:hint="eastAsia"/>
           <w:color w:val="00B050"/>
         </w:rPr>
-        <w:t>UserService의 테스트 -&gt; UserServiceTest</w:t>
-      </w:r>
+        <w:t>UserService의</w:t>
+      </w:r>
+      <w:proofErr w:type="spellEnd"/>
+      <w:r>
+        <w:rPr>
+          <w:rFonts w:asciiTheme="minorEastAsia" w:hAnsiTheme="minorEastAsia" w:hint="eastAsia"/>
+          <w:color w:val="00B050"/>
+        </w:rPr>
+        <w:t xml:space="preserve"> 테스트 -&gt; </w:t>
+      </w:r>
+      <w:proofErr w:type="spellStart"/>
+      <w:r>
+        <w:rPr>
+          <w:rFonts w:asciiTheme="minorEastAsia" w:hAnsiTheme="minorEastAsia" w:hint="eastAsia"/>
+          <w:color w:val="00B050"/>
+        </w:rPr>
+        <w:t>UserServiceTest</w:t>
+      </w:r>
+      <w:proofErr w:type="spellEnd"/>
     </w:p>
     <w:p>
       <w:pPr>
@@ -1978,11 +2425,47 @@
           <w:rFonts w:asciiTheme="minorEastAsia" w:hAnsiTheme="minorEastAsia"/>
         </w:rPr>
       </w:pPr>
-      <w:r>
-        <w:rPr>
-          <w:rFonts w:asciiTheme="minorEastAsia" w:hAnsiTheme="minorEastAsia" w:hint="eastAsia"/>
-        </w:rPr>
-        <w:t>Entity: 대문자로 시작하는 단수형 명사. 필요할 경우 Pascal Case 적용</w:t>
+      <w:proofErr w:type="spellStart"/>
+      <w:r>
+        <w:rPr>
+          <w:rFonts w:asciiTheme="minorEastAsia" w:hAnsiTheme="minorEastAsia" w:hint="eastAsia"/>
+        </w:rPr>
+        <w:t>Entity</w:t>
+      </w:r>
+      <w:proofErr w:type="spellEnd"/>
+      <w:r>
+        <w:rPr>
+          <w:rFonts w:asciiTheme="minorEastAsia" w:hAnsiTheme="minorEastAsia" w:hint="eastAsia"/>
+        </w:rPr>
+        <w:t xml:space="preserve">: 대문자로 시작하는 단수형 명사. 필요할 경우 </w:t>
+      </w:r>
+      <w:proofErr w:type="spellStart"/>
+      <w:r>
+        <w:rPr>
+          <w:rFonts w:asciiTheme="minorEastAsia" w:hAnsiTheme="minorEastAsia" w:hint="eastAsia"/>
+        </w:rPr>
+        <w:t>Pascal</w:t>
+      </w:r>
+      <w:proofErr w:type="spellEnd"/>
+      <w:r>
+        <w:rPr>
+          <w:rFonts w:asciiTheme="minorEastAsia" w:hAnsiTheme="minorEastAsia" w:hint="eastAsia"/>
+        </w:rPr>
+        <w:t xml:space="preserve"> </w:t>
+      </w:r>
+      <w:proofErr w:type="spellStart"/>
+      <w:r>
+        <w:rPr>
+          <w:rFonts w:asciiTheme="minorEastAsia" w:hAnsiTheme="minorEastAsia" w:hint="eastAsia"/>
+        </w:rPr>
+        <w:t>Case</w:t>
+      </w:r>
+      <w:proofErr w:type="spellEnd"/>
+      <w:r>
+        <w:rPr>
+          <w:rFonts w:asciiTheme="minorEastAsia" w:hAnsiTheme="minorEastAsia" w:hint="eastAsia"/>
+        </w:rPr>
+        <w:t xml:space="preserve"> 적용</w:t>
       </w:r>
     </w:p>
     <w:p>
@@ -1999,13 +2482,31 @@
         </w:rPr>
         <w:t xml:space="preserve">예: </w:t>
       </w:r>
+      <w:proofErr w:type="spellStart"/>
       <w:r>
         <w:rPr>
           <w:rFonts w:asciiTheme="minorEastAsia" w:hAnsiTheme="minorEastAsia" w:hint="eastAsia"/>
           <w:color w:val="00B050"/>
         </w:rPr>
-        <w:t>User, AdmissionForm</w:t>
-      </w:r>
+        <w:t>User</w:t>
+      </w:r>
+      <w:proofErr w:type="spellEnd"/>
+      <w:r>
+        <w:rPr>
+          <w:rFonts w:asciiTheme="minorEastAsia" w:hAnsiTheme="minorEastAsia" w:hint="eastAsia"/>
+          <w:color w:val="00B050"/>
+        </w:rPr>
+        <w:t xml:space="preserve">, </w:t>
+      </w:r>
+      <w:proofErr w:type="spellStart"/>
+      <w:r>
+        <w:rPr>
+          <w:rFonts w:asciiTheme="minorEastAsia" w:hAnsiTheme="minorEastAsia" w:hint="eastAsia"/>
+          <w:color w:val="00B050"/>
+        </w:rPr>
+        <w:t>AdmissionForm</w:t>
+      </w:r>
+      <w:proofErr w:type="spellEnd"/>
     </w:p>
     <w:p>
       <w:pPr>
@@ -2019,11 +2520,47 @@
           <w:rFonts w:asciiTheme="minorEastAsia" w:hAnsiTheme="minorEastAsia"/>
         </w:rPr>
       </w:pPr>
-      <w:r>
-        <w:rPr>
-          <w:rFonts w:asciiTheme="minorEastAsia" w:hAnsiTheme="minorEastAsia" w:hint="eastAsia"/>
-        </w:rPr>
-        <w:t>Column: Snake Case 사용</w:t>
+      <w:proofErr w:type="spellStart"/>
+      <w:r>
+        <w:rPr>
+          <w:rFonts w:asciiTheme="minorEastAsia" w:hAnsiTheme="minorEastAsia" w:hint="eastAsia"/>
+        </w:rPr>
+        <w:t>Column</w:t>
+      </w:r>
+      <w:proofErr w:type="spellEnd"/>
+      <w:r>
+        <w:rPr>
+          <w:rFonts w:asciiTheme="minorEastAsia" w:hAnsiTheme="minorEastAsia" w:hint="eastAsia"/>
+        </w:rPr>
+        <w:t xml:space="preserve">: </w:t>
+      </w:r>
+      <w:proofErr w:type="spellStart"/>
+      <w:r>
+        <w:rPr>
+          <w:rFonts w:asciiTheme="minorEastAsia" w:hAnsiTheme="minorEastAsia" w:hint="eastAsia"/>
+        </w:rPr>
+        <w:t>Snake</w:t>
+      </w:r>
+      <w:proofErr w:type="spellEnd"/>
+      <w:r>
+        <w:rPr>
+          <w:rFonts w:asciiTheme="minorEastAsia" w:hAnsiTheme="minorEastAsia" w:hint="eastAsia"/>
+        </w:rPr>
+        <w:t xml:space="preserve"> </w:t>
+      </w:r>
+      <w:proofErr w:type="spellStart"/>
+      <w:r>
+        <w:rPr>
+          <w:rFonts w:asciiTheme="minorEastAsia" w:hAnsiTheme="minorEastAsia" w:hint="eastAsia"/>
+        </w:rPr>
+        <w:t>Case</w:t>
+      </w:r>
+      <w:proofErr w:type="spellEnd"/>
+      <w:r>
+        <w:rPr>
+          <w:rFonts w:asciiTheme="minorEastAsia" w:hAnsiTheme="minorEastAsia" w:hint="eastAsia"/>
+        </w:rPr>
+        <w:t xml:space="preserve"> 사용</w:t>
       </w:r>
     </w:p>
     <w:p>
@@ -2040,13 +2577,31 @@
         </w:rPr>
         <w:t xml:space="preserve">예: </w:t>
       </w:r>
+      <w:proofErr w:type="spellStart"/>
       <w:r>
         <w:rPr>
           <w:rFonts w:asciiTheme="minorEastAsia" w:hAnsiTheme="minorEastAsia" w:hint="eastAsia"/>
           <w:color w:val="00B050"/>
         </w:rPr>
-        <w:t>user_id, created_at</w:t>
-      </w:r>
+        <w:t>user_id</w:t>
+      </w:r>
+      <w:proofErr w:type="spellEnd"/>
+      <w:r>
+        <w:rPr>
+          <w:rFonts w:asciiTheme="minorEastAsia" w:hAnsiTheme="minorEastAsia" w:hint="eastAsia"/>
+          <w:color w:val="00B050"/>
+        </w:rPr>
+        <w:t xml:space="preserve">, </w:t>
+      </w:r>
+      <w:proofErr w:type="spellStart"/>
+      <w:r>
+        <w:rPr>
+          <w:rFonts w:asciiTheme="minorEastAsia" w:hAnsiTheme="minorEastAsia" w:hint="eastAsia"/>
+          <w:color w:val="00B050"/>
+        </w:rPr>
+        <w:t>created_at</w:t>
+      </w:r>
+      <w:proofErr w:type="spellEnd"/>
     </w:p>
     <w:p>
       <w:pPr>
@@ -2091,39 +2646,87 @@
           <w:bCs/>
         </w:rPr>
       </w:pPr>
+      <w:proofErr w:type="spellStart"/>
       <w:r>
         <w:rPr>
           <w:rFonts w:asciiTheme="minorEastAsia" w:hAnsiTheme="minorEastAsia" w:hint="eastAsia"/>
           <w:b/>
           <w:bCs/>
         </w:rPr>
-        <w:t>리액트 컴포넌트</w:t>
-      </w:r>
+        <w:t>리액트</w:t>
+      </w:r>
+      <w:proofErr w:type="spellEnd"/>
       <w:r>
         <w:rPr>
           <w:rFonts w:asciiTheme="minorEastAsia" w:hAnsiTheme="minorEastAsia" w:hint="eastAsia"/>
           <w:b/>
           <w:bCs/>
         </w:rPr>
+        <w:t xml:space="preserve"> 컴포넌트</w:t>
+      </w:r>
+      <w:r>
+        <w:rPr>
+          <w:rFonts w:asciiTheme="minorEastAsia" w:hAnsiTheme="minorEastAsia" w:hint="eastAsia"/>
+          <w:b/>
+          <w:bCs/>
+        </w:rPr>
         <w:t xml:space="preserve">:  </w:t>
       </w:r>
-      <w:r>
-        <w:rPr>
-          <w:rFonts w:asciiTheme="minorEastAsia" w:hAnsiTheme="minorEastAsia" w:hint="eastAsia"/>
-        </w:rPr>
-        <w:t>Pascal Case사용</w:t>
-      </w:r>
+      <w:proofErr w:type="spellStart"/>
+      <w:r>
+        <w:rPr>
+          <w:rFonts w:asciiTheme="minorEastAsia" w:hAnsiTheme="minorEastAsia" w:hint="eastAsia"/>
+        </w:rPr>
+        <w:t>Pascal</w:t>
+      </w:r>
+      <w:proofErr w:type="spellEnd"/>
+      <w:r>
+        <w:rPr>
+          <w:rFonts w:asciiTheme="minorEastAsia" w:hAnsiTheme="minorEastAsia" w:hint="eastAsia"/>
+        </w:rPr>
+        <w:t xml:space="preserve"> </w:t>
+      </w:r>
+      <w:proofErr w:type="spellStart"/>
+      <w:r>
+        <w:rPr>
+          <w:rFonts w:asciiTheme="minorEastAsia" w:hAnsiTheme="minorEastAsia" w:hint="eastAsia"/>
+        </w:rPr>
+        <w:t>Case사용</w:t>
+      </w:r>
+      <w:proofErr w:type="spellEnd"/>
       <w:r>
         <w:rPr>
           <w:rFonts w:asciiTheme="minorEastAsia" w:hAnsiTheme="minorEastAsia" w:hint="eastAsia"/>
         </w:rPr>
         <w:t xml:space="preserve">, </w:t>
       </w:r>
-      <w:r>
-        <w:rPr>
-          <w:rFonts w:asciiTheme="minorEastAsia" w:hAnsiTheme="minorEastAsia" w:hint="eastAsia"/>
-        </w:rPr>
-        <w:t>function 말고 const 방식 사용</w:t>
+      <w:proofErr w:type="spellStart"/>
+      <w:r>
+        <w:rPr>
+          <w:rFonts w:asciiTheme="minorEastAsia" w:hAnsiTheme="minorEastAsia" w:hint="eastAsia"/>
+        </w:rPr>
+        <w:t>function</w:t>
+      </w:r>
+      <w:proofErr w:type="spellEnd"/>
+      <w:r>
+        <w:rPr>
+          <w:rFonts w:asciiTheme="minorEastAsia" w:hAnsiTheme="minorEastAsia" w:hint="eastAsia"/>
+        </w:rPr>
+        <w:t xml:space="preserve"> 말고 </w:t>
+      </w:r>
+      <w:proofErr w:type="spellStart"/>
+      <w:r>
+        <w:rPr>
+          <w:rFonts w:asciiTheme="minorEastAsia" w:hAnsiTheme="minorEastAsia" w:hint="eastAsia"/>
+        </w:rPr>
+        <w:t>const</w:t>
+      </w:r>
+      <w:proofErr w:type="spellEnd"/>
+      <w:r>
+        <w:rPr>
+          <w:rFonts w:asciiTheme="minorEastAsia" w:hAnsiTheme="minorEastAsia" w:hint="eastAsia"/>
+        </w:rPr>
+        <w:t xml:space="preserve"> 방식 사용</w:t>
       </w:r>
     </w:p>
     <w:p>
@@ -2141,12 +2744,37 @@
         </w:rPr>
         <w:t xml:space="preserve">예: </w:t>
       </w:r>
+      <w:proofErr w:type="spellStart"/>
       <w:r>
         <w:rPr>
           <w:rFonts w:asciiTheme="minorEastAsia" w:hAnsiTheme="minorEastAsia" w:hint="eastAsia"/>
           <w:color w:val="00B050"/>
         </w:rPr>
-        <w:t>const UserProfile = () =&gt; { ... }</w:t>
+        <w:t>const</w:t>
+      </w:r>
+      <w:proofErr w:type="spellEnd"/>
+      <w:r>
+        <w:rPr>
+          <w:rFonts w:asciiTheme="minorEastAsia" w:hAnsiTheme="minorEastAsia" w:hint="eastAsia"/>
+          <w:color w:val="00B050"/>
+        </w:rPr>
+        <w:t xml:space="preserve"> </w:t>
+      </w:r>
+      <w:proofErr w:type="spellStart"/>
+      <w:r>
+        <w:rPr>
+          <w:rFonts w:asciiTheme="minorEastAsia" w:hAnsiTheme="minorEastAsia" w:hint="eastAsia"/>
+          <w:color w:val="00B050"/>
+        </w:rPr>
+        <w:t>UserProfile</w:t>
+      </w:r>
+      <w:proofErr w:type="spellEnd"/>
+      <w:r>
+        <w:rPr>
+          <w:rFonts w:asciiTheme="minorEastAsia" w:hAnsiTheme="minorEastAsia" w:hint="eastAsia"/>
+          <w:color w:val="00B050"/>
+        </w:rPr>
+        <w:t xml:space="preserve"> = () =&gt; { ... }</w:t>
       </w:r>
     </w:p>
     <w:p>
@@ -2162,6 +2790,7 @@
         </w:rPr>
         <w:t>9. 이벤트 처리 함수(</w:t>
       </w:r>
+      <w:proofErr w:type="spellStart"/>
       <w:r>
         <w:rPr>
           <w:rFonts w:asciiTheme="minorEastAsia" w:hAnsiTheme="minorEastAsia"/>
@@ -2169,6 +2798,7 @@
         </w:rPr>
         <w:t>callback</w:t>
       </w:r>
+      <w:proofErr w:type="spellEnd"/>
       <w:r>
         <w:rPr>
           <w:rFonts w:asciiTheme="minorEastAsia" w:hAnsiTheme="minorEastAsia" w:hint="eastAsia"/>
@@ -2192,7 +2822,35 @@
         <w:rPr>
           <w:rFonts w:asciiTheme="minorEastAsia" w:hAnsiTheme="minorEastAsia" w:hint="eastAsia"/>
         </w:rPr>
-        <w:t>매개 변수인 경우 (on{EventName})</w:t>
+        <w:t>매개 변수인 경우 (</w:t>
+      </w:r>
+      <w:proofErr w:type="spellStart"/>
+      <w:r>
+        <w:rPr>
+          <w:rFonts w:asciiTheme="minorEastAsia" w:hAnsiTheme="minorEastAsia" w:hint="eastAsia"/>
+        </w:rPr>
+        <w:t>on</w:t>
+      </w:r>
+      <w:proofErr w:type="spellEnd"/>
+      <w:r>
+        <w:rPr>
+          <w:rFonts w:asciiTheme="minorEastAsia" w:hAnsiTheme="minorEastAsia" w:hint="eastAsia"/>
+        </w:rPr>
+        <w:t>{</w:t>
+      </w:r>
+      <w:proofErr w:type="spellStart"/>
+      <w:r>
+        <w:rPr>
+          <w:rFonts w:asciiTheme="minorEastAsia" w:hAnsiTheme="minorEastAsia" w:hint="eastAsia"/>
+        </w:rPr>
+        <w:t>EventName</w:t>
+      </w:r>
+      <w:proofErr w:type="spellEnd"/>
+      <w:r>
+        <w:rPr>
+          <w:rFonts w:asciiTheme="minorEastAsia" w:hAnsiTheme="minorEastAsia" w:hint="eastAsia"/>
+        </w:rPr>
+        <w:t>})</w:t>
       </w:r>
     </w:p>
     <w:p>
@@ -2211,7 +2869,35 @@
         <w:rPr>
           <w:rFonts w:asciiTheme="minorEastAsia" w:hAnsiTheme="minorEastAsia" w:hint="eastAsia"/>
         </w:rPr>
-        <w:t>지역 변수인 경우 (handle{EventName})</w:t>
+        <w:t>지역 변수인 경우 (</w:t>
+      </w:r>
+      <w:proofErr w:type="spellStart"/>
+      <w:r>
+        <w:rPr>
+          <w:rFonts w:asciiTheme="minorEastAsia" w:hAnsiTheme="minorEastAsia" w:hint="eastAsia"/>
+        </w:rPr>
+        <w:t>handle</w:t>
+      </w:r>
+      <w:proofErr w:type="spellEnd"/>
+      <w:r>
+        <w:rPr>
+          <w:rFonts w:asciiTheme="minorEastAsia" w:hAnsiTheme="minorEastAsia" w:hint="eastAsia"/>
+        </w:rPr>
+        <w:t>{</w:t>
+      </w:r>
+      <w:proofErr w:type="spellStart"/>
+      <w:r>
+        <w:rPr>
+          <w:rFonts w:asciiTheme="minorEastAsia" w:hAnsiTheme="minorEastAsia" w:hint="eastAsia"/>
+        </w:rPr>
+        <w:t>EventName</w:t>
+      </w:r>
+      <w:proofErr w:type="spellEnd"/>
+      <w:r>
+        <w:rPr>
+          <w:rFonts w:asciiTheme="minorEastAsia" w:hAnsiTheme="minorEastAsia" w:hint="eastAsia"/>
+        </w:rPr>
+        <w:t>})</w:t>
       </w:r>
     </w:p>
     <w:p>
@@ -2235,6 +2921,7 @@
         </w:rPr>
         <w:t>훅(</w:t>
       </w:r>
+      <w:proofErr w:type="spellStart"/>
       <w:r>
         <w:rPr>
           <w:rFonts w:asciiTheme="minorEastAsia" w:hAnsiTheme="minorEastAsia"/>
@@ -2242,6 +2929,7 @@
         </w:rPr>
         <w:t>Hook</w:t>
       </w:r>
+      <w:proofErr w:type="spellEnd"/>
       <w:r>
         <w:rPr>
           <w:rFonts w:asciiTheme="minorEastAsia" w:hAnsiTheme="minorEastAsia" w:hint="eastAsia"/>
@@ -2263,12 +2951,42 @@
           <w:lang w:val="en-US"/>
         </w:rPr>
       </w:pPr>
-      <w:r>
-        <w:rPr>
-          <w:rFonts w:asciiTheme="minorEastAsia" w:hAnsiTheme="minorEastAsia" w:hint="eastAsia"/>
-        </w:rPr>
-        <w:t>use로 시작하는 Camel Case사용</w:t>
-      </w:r>
+      <w:proofErr w:type="spellStart"/>
+      <w:r>
+        <w:rPr>
+          <w:rFonts w:asciiTheme="minorEastAsia" w:hAnsiTheme="minorEastAsia" w:hint="eastAsia"/>
+        </w:rPr>
+        <w:t>use로</w:t>
+      </w:r>
+      <w:proofErr w:type="spellEnd"/>
+      <w:r>
+        <w:rPr>
+          <w:rFonts w:asciiTheme="minorEastAsia" w:hAnsiTheme="minorEastAsia" w:hint="eastAsia"/>
+        </w:rPr>
+        <w:t xml:space="preserve"> 시작하는 </w:t>
+      </w:r>
+      <w:proofErr w:type="spellStart"/>
+      <w:r>
+        <w:rPr>
+          <w:rFonts w:asciiTheme="minorEastAsia" w:hAnsiTheme="minorEastAsia" w:hint="eastAsia"/>
+        </w:rPr>
+        <w:t>Camel</w:t>
+      </w:r>
+      <w:proofErr w:type="spellEnd"/>
+      <w:r>
+        <w:rPr>
+          <w:rFonts w:asciiTheme="minorEastAsia" w:hAnsiTheme="minorEastAsia" w:hint="eastAsia"/>
+        </w:rPr>
+        <w:t xml:space="preserve"> </w:t>
+      </w:r>
+      <w:proofErr w:type="spellStart"/>
+      <w:r>
+        <w:rPr>
+          <w:rFonts w:asciiTheme="minorEastAsia" w:hAnsiTheme="minorEastAsia" w:hint="eastAsia"/>
+        </w:rPr>
+        <w:t>Case사용</w:t>
+      </w:r>
+      <w:proofErr w:type="spellEnd"/>
     </w:p>
     <w:p>
       <w:pPr>
@@ -2283,7 +3001,39 @@
           <w:rFonts w:asciiTheme="minorEastAsia" w:hAnsiTheme="minorEastAsia" w:hint="eastAsia"/>
           <w:color w:val="00B050"/>
         </w:rPr>
-        <w:t>예: function useAuth() { ... }</w:t>
+        <w:t xml:space="preserve">예: </w:t>
+      </w:r>
+      <w:proofErr w:type="spellStart"/>
+      <w:r>
+        <w:rPr>
+          <w:rFonts w:asciiTheme="minorEastAsia" w:hAnsiTheme="minorEastAsia" w:hint="eastAsia"/>
+          <w:color w:val="00B050"/>
+        </w:rPr>
+        <w:t>function</w:t>
+      </w:r>
+      <w:proofErr w:type="spellEnd"/>
+      <w:r>
+        <w:rPr>
+          <w:rFonts w:asciiTheme="minorEastAsia" w:hAnsiTheme="minorEastAsia" w:hint="eastAsia"/>
+          <w:color w:val="00B050"/>
+        </w:rPr>
+        <w:t xml:space="preserve"> </w:t>
+      </w:r>
+      <w:proofErr w:type="spellStart"/>
+      <w:r>
+        <w:rPr>
+          <w:rFonts w:asciiTheme="minorEastAsia" w:hAnsiTheme="minorEastAsia" w:hint="eastAsia"/>
+          <w:color w:val="00B050"/>
+        </w:rPr>
+        <w:t>useAuth</w:t>
+      </w:r>
+      <w:proofErr w:type="spellEnd"/>
+      <w:r>
+        <w:rPr>
+          <w:rFonts w:asciiTheme="minorEastAsia" w:hAnsiTheme="minorEastAsia" w:hint="eastAsia"/>
+          <w:color w:val="00B050"/>
+        </w:rPr>
+        <w:t>() { ... }</w:t>
       </w:r>
     </w:p>
     <w:p>
@@ -2537,7 +3287,39 @@
           <w:rFonts w:asciiTheme="majorEastAsia" w:eastAsiaTheme="majorEastAsia" w:hAnsiTheme="majorEastAsia"/>
           <w:lang w:val="en-US"/>
         </w:rPr>
-        <w:t>(Next.js/FrontEnd)</w:t>
+        <w:t>(</w:t>
+      </w:r>
+      <w:proofErr w:type="spellStart"/>
+      <w:r>
+        <w:rPr>
+          <w:rFonts w:asciiTheme="majorEastAsia" w:eastAsiaTheme="majorEastAsia" w:hAnsiTheme="majorEastAsia"/>
+          <w:lang w:val="en-US"/>
+        </w:rPr>
+        <w:t>Next.js</w:t>
+      </w:r>
+      <w:proofErr w:type="spellEnd"/>
+      <w:r>
+        <w:rPr>
+          <w:rFonts w:asciiTheme="majorEastAsia" w:eastAsiaTheme="majorEastAsia" w:hAnsiTheme="majorEastAsia"/>
+          <w:lang w:val="en-US"/>
+        </w:rPr>
+        <w:t>/</w:t>
+      </w:r>
+      <w:proofErr w:type="spellStart"/>
+      <w:r>
+        <w:rPr>
+          <w:rFonts w:asciiTheme="majorEastAsia" w:eastAsiaTheme="majorEastAsia" w:hAnsiTheme="majorEastAsia"/>
+          <w:lang w:val="en-US"/>
+        </w:rPr>
+        <w:t>FrontEnd</w:t>
+      </w:r>
+      <w:proofErr w:type="spellEnd"/>
+      <w:r>
+        <w:rPr>
+          <w:rFonts w:asciiTheme="majorEastAsia" w:eastAsiaTheme="majorEastAsia" w:hAnsiTheme="majorEastAsia"/>
+          <w:lang w:val="en-US"/>
+        </w:rPr>
+        <w:t>)</w:t>
       </w:r>
       <w:bookmarkEnd w:id="6"/>
     </w:p>
@@ -2563,7 +3345,43 @@
           <w:b/>
           <w:bCs/>
         </w:rPr>
-        <w:t>컴포넌트 파일(src/components)</w:t>
+        <w:t>컴포넌트 파일(</w:t>
+      </w:r>
+      <w:proofErr w:type="spellStart"/>
+      <w:r>
+        <w:rPr>
+          <w:rFonts w:asciiTheme="minorEastAsia" w:hAnsiTheme="minorEastAsia" w:hint="eastAsia"/>
+          <w:b/>
+          <w:bCs/>
+        </w:rPr>
+        <w:t>src</w:t>
+      </w:r>
+      <w:proofErr w:type="spellEnd"/>
+      <w:r>
+        <w:rPr>
+          <w:rFonts w:asciiTheme="minorEastAsia" w:hAnsiTheme="minorEastAsia" w:hint="eastAsia"/>
+          <w:b/>
+          <w:bCs/>
+        </w:rPr>
+        <w:t>/</w:t>
+      </w:r>
+      <w:proofErr w:type="spellStart"/>
+      <w:r>
+        <w:rPr>
+          <w:rFonts w:asciiTheme="minorEastAsia" w:hAnsiTheme="minorEastAsia" w:hint="eastAsia"/>
+          <w:b/>
+          <w:bCs/>
+        </w:rPr>
+        <w:t>components</w:t>
+      </w:r>
+      <w:proofErr w:type="spellEnd"/>
+      <w:r>
+        <w:rPr>
+          <w:rFonts w:asciiTheme="minorEastAsia" w:hAnsiTheme="minorEastAsia" w:hint="eastAsia"/>
+          <w:b/>
+          <w:bCs/>
+        </w:rPr>
+        <w:t>)</w:t>
       </w:r>
     </w:p>
     <w:p>
@@ -2578,11 +3396,26 @@
           <w:rFonts w:asciiTheme="minorEastAsia" w:hAnsiTheme="minorEastAsia"/>
         </w:rPr>
       </w:pPr>
-      <w:r>
-        <w:rPr>
-          <w:rFonts w:asciiTheme="minorEastAsia" w:hAnsiTheme="minorEastAsia" w:hint="eastAsia"/>
-        </w:rPr>
-        <w:t>Pascal Case</w:t>
+      <w:proofErr w:type="spellStart"/>
+      <w:r>
+        <w:rPr>
+          <w:rFonts w:asciiTheme="minorEastAsia" w:hAnsiTheme="minorEastAsia" w:hint="eastAsia"/>
+        </w:rPr>
+        <w:t>Pascal</w:t>
+      </w:r>
+      <w:proofErr w:type="spellEnd"/>
+      <w:r>
+        <w:rPr>
+          <w:rFonts w:asciiTheme="minorEastAsia" w:hAnsiTheme="minorEastAsia" w:hint="eastAsia"/>
+        </w:rPr>
+        <w:t xml:space="preserve"> </w:t>
+      </w:r>
+      <w:proofErr w:type="spellStart"/>
+      <w:r>
+        <w:rPr>
+          <w:rFonts w:asciiTheme="minorEastAsia" w:hAnsiTheme="minorEastAsia" w:hint="eastAsia"/>
+        </w:rPr>
+        <w:t>Case</w:t>
       </w:r>
       <w:r>
         <w:rPr>
@@ -2590,6 +3423,7 @@
         </w:rPr>
         <w:t>사용</w:t>
       </w:r>
+      <w:proofErr w:type="spellEnd"/>
     </w:p>
     <w:p>
       <w:pPr>
@@ -2609,12 +3443,21 @@
         </w:rPr>
         <w:t xml:space="preserve">예: </w:t>
       </w:r>
+      <w:proofErr w:type="spellStart"/>
       <w:r>
         <w:rPr>
           <w:rFonts w:asciiTheme="minorEastAsia" w:hAnsiTheme="minorEastAsia" w:hint="eastAsia"/>
           <w:color w:val="00B050"/>
         </w:rPr>
-        <w:t>Header.js, UserProfile.js</w:t>
+        <w:t>Header.js</w:t>
+      </w:r>
+      <w:proofErr w:type="spellEnd"/>
+      <w:r>
+        <w:rPr>
+          <w:rFonts w:asciiTheme="minorEastAsia" w:hAnsiTheme="minorEastAsia" w:hint="eastAsia"/>
+          <w:color w:val="00B050"/>
+        </w:rPr>
+        <w:t>, UserProfile.js</w:t>
       </w:r>
     </w:p>
     <w:p>
@@ -2658,7 +3501,43 @@
           <w:b/>
           <w:bCs/>
         </w:rPr>
-        <w:t>페이지 파일 (src/app)</w:t>
+        <w:t>페이지 파일 (</w:t>
+      </w:r>
+      <w:proofErr w:type="spellStart"/>
+      <w:r>
+        <w:rPr>
+          <w:rFonts w:asciiTheme="minorEastAsia" w:hAnsiTheme="minorEastAsia" w:hint="eastAsia"/>
+          <w:b/>
+          <w:bCs/>
+        </w:rPr>
+        <w:t>src</w:t>
+      </w:r>
+      <w:proofErr w:type="spellEnd"/>
+      <w:r>
+        <w:rPr>
+          <w:rFonts w:asciiTheme="minorEastAsia" w:hAnsiTheme="minorEastAsia" w:hint="eastAsia"/>
+          <w:b/>
+          <w:bCs/>
+        </w:rPr>
+        <w:t>/</w:t>
+      </w:r>
+      <w:proofErr w:type="spellStart"/>
+      <w:r>
+        <w:rPr>
+          <w:rFonts w:asciiTheme="minorEastAsia" w:hAnsiTheme="minorEastAsia" w:hint="eastAsia"/>
+          <w:b/>
+          <w:bCs/>
+        </w:rPr>
+        <w:t>app</w:t>
+      </w:r>
+      <w:proofErr w:type="spellEnd"/>
+      <w:r>
+        <w:rPr>
+          <w:rFonts w:asciiTheme="minorEastAsia" w:hAnsiTheme="minorEastAsia" w:hint="eastAsia"/>
+          <w:b/>
+          <w:bCs/>
+        </w:rPr>
+        <w:t>)</w:t>
       </w:r>
     </w:p>
     <w:p>
@@ -2673,11 +3552,47 @@
           <w:rFonts w:asciiTheme="minorEastAsia" w:hAnsiTheme="minorEastAsia"/>
         </w:rPr>
       </w:pPr>
-      <w:r>
-        <w:rPr>
-          <w:rFonts w:asciiTheme="minorEastAsia" w:hAnsiTheme="minorEastAsia" w:hint="eastAsia"/>
-        </w:rPr>
-        <w:t>nextjs의 app router 규칙에 따름</w:t>
+      <w:proofErr w:type="spellStart"/>
+      <w:r>
+        <w:rPr>
+          <w:rFonts w:asciiTheme="minorEastAsia" w:hAnsiTheme="minorEastAsia" w:hint="eastAsia"/>
+        </w:rPr>
+        <w:t>nextjs의</w:t>
+      </w:r>
+      <w:proofErr w:type="spellEnd"/>
+      <w:r>
+        <w:rPr>
+          <w:rFonts w:asciiTheme="minorEastAsia" w:hAnsiTheme="minorEastAsia" w:hint="eastAsia"/>
+        </w:rPr>
+        <w:t xml:space="preserve"> </w:t>
+      </w:r>
+      <w:proofErr w:type="spellStart"/>
+      <w:r>
+        <w:rPr>
+          <w:rFonts w:asciiTheme="minorEastAsia" w:hAnsiTheme="minorEastAsia" w:hint="eastAsia"/>
+        </w:rPr>
+        <w:t>app</w:t>
+      </w:r>
+      <w:proofErr w:type="spellEnd"/>
+      <w:r>
+        <w:rPr>
+          <w:rFonts w:asciiTheme="minorEastAsia" w:hAnsiTheme="minorEastAsia" w:hint="eastAsia"/>
+        </w:rPr>
+        <w:t xml:space="preserve"> </w:t>
+      </w:r>
+      <w:proofErr w:type="spellStart"/>
+      <w:r>
+        <w:rPr>
+          <w:rFonts w:asciiTheme="minorEastAsia" w:hAnsiTheme="minorEastAsia" w:hint="eastAsia"/>
+        </w:rPr>
+        <w:t>router</w:t>
+      </w:r>
+      <w:proofErr w:type="spellEnd"/>
+      <w:r>
+        <w:rPr>
+          <w:rFonts w:asciiTheme="minorEastAsia" w:hAnsiTheme="minorEastAsia" w:hint="eastAsia"/>
+        </w:rPr>
+        <w:t xml:space="preserve"> 규칙에 따름</w:t>
       </w:r>
     </w:p>
     <w:p>
@@ -2702,7 +3617,43 @@
           <w:b/>
           <w:bCs/>
         </w:rPr>
-        <w:t>스타일 파일(src/styles)</w:t>
+        <w:t>스타일 파일(</w:t>
+      </w:r>
+      <w:proofErr w:type="spellStart"/>
+      <w:r>
+        <w:rPr>
+          <w:rFonts w:asciiTheme="minorEastAsia" w:hAnsiTheme="minorEastAsia" w:hint="eastAsia"/>
+          <w:b/>
+          <w:bCs/>
+        </w:rPr>
+        <w:t>src</w:t>
+      </w:r>
+      <w:proofErr w:type="spellEnd"/>
+      <w:r>
+        <w:rPr>
+          <w:rFonts w:asciiTheme="minorEastAsia" w:hAnsiTheme="minorEastAsia" w:hint="eastAsia"/>
+          <w:b/>
+          <w:bCs/>
+        </w:rPr>
+        <w:t>/</w:t>
+      </w:r>
+      <w:proofErr w:type="spellStart"/>
+      <w:r>
+        <w:rPr>
+          <w:rFonts w:asciiTheme="minorEastAsia" w:hAnsiTheme="minorEastAsia" w:hint="eastAsia"/>
+          <w:b/>
+          <w:bCs/>
+        </w:rPr>
+        <w:t>styles</w:t>
+      </w:r>
+      <w:proofErr w:type="spellEnd"/>
+      <w:r>
+        <w:rPr>
+          <w:rFonts w:asciiTheme="minorEastAsia" w:hAnsiTheme="minorEastAsia" w:hint="eastAsia"/>
+          <w:b/>
+          <w:bCs/>
+        </w:rPr>
+        <w:t>)</w:t>
       </w:r>
     </w:p>
     <w:p>
@@ -2721,7 +3672,21 @@
         <w:rPr>
           <w:rFonts w:asciiTheme="minorEastAsia" w:hAnsiTheme="minorEastAsia" w:hint="eastAsia"/>
         </w:rPr>
-        <w:t>해당 컴포넌트와 동일한 이름을 사용하고, 확장자로 .module.css 사용</w:t>
+        <w:t>해당 컴포넌트와 동일한 이름을 사용하고, 확장자로 .</w:t>
+      </w:r>
+      <w:proofErr w:type="spellStart"/>
+      <w:r>
+        <w:rPr>
+          <w:rFonts w:asciiTheme="minorEastAsia" w:hAnsiTheme="minorEastAsia" w:hint="eastAsia"/>
+        </w:rPr>
+        <w:t>module.css</w:t>
+      </w:r>
+      <w:proofErr w:type="spellEnd"/>
+      <w:r>
+        <w:rPr>
+          <w:rFonts w:asciiTheme="minorEastAsia" w:hAnsiTheme="minorEastAsia" w:hint="eastAsia"/>
+        </w:rPr>
+        <w:t xml:space="preserve"> 사용</w:t>
       </w:r>
     </w:p>
     <w:p>
@@ -2742,13 +3707,31 @@
         </w:rPr>
         <w:t xml:space="preserve">예: </w:t>
       </w:r>
+      <w:proofErr w:type="spellStart"/>
       <w:r>
         <w:rPr>
           <w:rFonts w:asciiTheme="minorEastAsia" w:hAnsiTheme="minorEastAsia" w:hint="eastAsia"/>
           <w:color w:val="00B050"/>
         </w:rPr>
-        <w:t>Header.module.css, UserProfile.module.scss</w:t>
-      </w:r>
+        <w:t>Header.module.css</w:t>
+      </w:r>
+      <w:proofErr w:type="spellEnd"/>
+      <w:r>
+        <w:rPr>
+          <w:rFonts w:asciiTheme="minorEastAsia" w:hAnsiTheme="minorEastAsia" w:hint="eastAsia"/>
+          <w:color w:val="00B050"/>
+        </w:rPr>
+        <w:t xml:space="preserve">, </w:t>
+      </w:r>
+      <w:proofErr w:type="spellStart"/>
+      <w:r>
+        <w:rPr>
+          <w:rFonts w:asciiTheme="minorEastAsia" w:hAnsiTheme="minorEastAsia" w:hint="eastAsia"/>
+          <w:color w:val="00B050"/>
+        </w:rPr>
+        <w:t>UserProfile.module.scss</w:t>
+      </w:r>
+      <w:proofErr w:type="spellEnd"/>
     </w:p>
     <w:p>
       <w:pPr>
@@ -2772,7 +3755,61 @@
           <w:b/>
           <w:bCs/>
         </w:rPr>
-        <w:t>유틸리티 및 헬퍼 함수 파일(src/utils)</w:t>
+        <w:t xml:space="preserve">유틸리티 및 </w:t>
+      </w:r>
+      <w:proofErr w:type="spellStart"/>
+      <w:r>
+        <w:rPr>
+          <w:rFonts w:asciiTheme="minorEastAsia" w:hAnsiTheme="minorEastAsia" w:hint="eastAsia"/>
+          <w:b/>
+          <w:bCs/>
+        </w:rPr>
+        <w:t>헬퍼</w:t>
+      </w:r>
+      <w:proofErr w:type="spellEnd"/>
+      <w:r>
+        <w:rPr>
+          <w:rFonts w:asciiTheme="minorEastAsia" w:hAnsiTheme="minorEastAsia" w:hint="eastAsia"/>
+          <w:b/>
+          <w:bCs/>
+        </w:rPr>
+        <w:t xml:space="preserve"> 함수 파일(</w:t>
+      </w:r>
+      <w:proofErr w:type="spellStart"/>
+      <w:r>
+        <w:rPr>
+          <w:rFonts w:asciiTheme="minorEastAsia" w:hAnsiTheme="minorEastAsia" w:hint="eastAsia"/>
+          <w:b/>
+          <w:bCs/>
+        </w:rPr>
+        <w:t>src</w:t>
+      </w:r>
+      <w:proofErr w:type="spellEnd"/>
+      <w:r>
+        <w:rPr>
+          <w:rFonts w:asciiTheme="minorEastAsia" w:hAnsiTheme="minorEastAsia" w:hint="eastAsia"/>
+          <w:b/>
+          <w:bCs/>
+        </w:rPr>
+        <w:t>/</w:t>
+      </w:r>
+      <w:proofErr w:type="spellStart"/>
+      <w:r>
+        <w:rPr>
+          <w:rFonts w:asciiTheme="minorEastAsia" w:hAnsiTheme="minorEastAsia" w:hint="eastAsia"/>
+          <w:b/>
+          <w:bCs/>
+        </w:rPr>
+        <w:t>utils</w:t>
+      </w:r>
+      <w:proofErr w:type="spellEnd"/>
+      <w:r>
+        <w:rPr>
+          <w:rFonts w:asciiTheme="minorEastAsia" w:hAnsiTheme="minorEastAsia" w:hint="eastAsia"/>
+          <w:b/>
+          <w:bCs/>
+        </w:rPr>
+        <w:t>)</w:t>
       </w:r>
     </w:p>
     <w:p>
@@ -2787,12 +3824,28 @@
           <w:rFonts w:asciiTheme="minorEastAsia" w:hAnsiTheme="minorEastAsia"/>
         </w:rPr>
       </w:pPr>
-      <w:r>
-        <w:rPr>
-          <w:rFonts w:asciiTheme="minorEastAsia" w:hAnsiTheme="minorEastAsia" w:hint="eastAsia"/>
-        </w:rPr>
-        <w:t>Camel Case</w:t>
-      </w:r>
+      <w:proofErr w:type="spellStart"/>
+      <w:r>
+        <w:rPr>
+          <w:rFonts w:asciiTheme="minorEastAsia" w:hAnsiTheme="minorEastAsia" w:hint="eastAsia"/>
+        </w:rPr>
+        <w:t>Camel</w:t>
+      </w:r>
+      <w:proofErr w:type="spellEnd"/>
+      <w:r>
+        <w:rPr>
+          <w:rFonts w:asciiTheme="minorEastAsia" w:hAnsiTheme="minorEastAsia" w:hint="eastAsia"/>
+        </w:rPr>
+        <w:t xml:space="preserve"> </w:t>
+      </w:r>
+      <w:proofErr w:type="spellStart"/>
+      <w:r>
+        <w:rPr>
+          <w:rFonts w:asciiTheme="minorEastAsia" w:hAnsiTheme="minorEastAsia" w:hint="eastAsia"/>
+        </w:rPr>
+        <w:t>Case</w:t>
+      </w:r>
+      <w:proofErr w:type="spellEnd"/>
       <w:r>
         <w:rPr>
           <w:rFonts w:asciiTheme="minorEastAsia" w:hAnsiTheme="minorEastAsia" w:hint="eastAsia"/>
@@ -2818,12 +3871,21 @@
         </w:rPr>
         <w:t xml:space="preserve">예: </w:t>
       </w:r>
+      <w:proofErr w:type="spellStart"/>
       <w:r>
         <w:rPr>
           <w:rFonts w:asciiTheme="minorEastAsia" w:hAnsiTheme="minorEastAsia" w:hint="eastAsia"/>
           <w:color w:val="00B050"/>
         </w:rPr>
-        <w:t>formatDate.js, calculateTotal.js</w:t>
+        <w:t>formatDate.js</w:t>
+      </w:r>
+      <w:proofErr w:type="spellEnd"/>
+      <w:r>
+        <w:rPr>
+          <w:rFonts w:asciiTheme="minorEastAsia" w:hAnsiTheme="minorEastAsia" w:hint="eastAsia"/>
+          <w:color w:val="00B050"/>
+        </w:rPr>
+        <w:t>, calculateTotal.js</w:t>
       </w:r>
     </w:p>
     <w:p>
@@ -2848,7 +3910,43 @@
           <w:b/>
           <w:bCs/>
         </w:rPr>
-        <w:t>서비스 파일(src/services)</w:t>
+        <w:t>서비스 파일(</w:t>
+      </w:r>
+      <w:proofErr w:type="spellStart"/>
+      <w:r>
+        <w:rPr>
+          <w:rFonts w:asciiTheme="minorEastAsia" w:hAnsiTheme="minorEastAsia" w:hint="eastAsia"/>
+          <w:b/>
+          <w:bCs/>
+        </w:rPr>
+        <w:t>src</w:t>
+      </w:r>
+      <w:proofErr w:type="spellEnd"/>
+      <w:r>
+        <w:rPr>
+          <w:rFonts w:asciiTheme="minorEastAsia" w:hAnsiTheme="minorEastAsia" w:hint="eastAsia"/>
+          <w:b/>
+          <w:bCs/>
+        </w:rPr>
+        <w:t>/</w:t>
+      </w:r>
+      <w:proofErr w:type="spellStart"/>
+      <w:r>
+        <w:rPr>
+          <w:rFonts w:asciiTheme="minorEastAsia" w:hAnsiTheme="minorEastAsia" w:hint="eastAsia"/>
+          <w:b/>
+          <w:bCs/>
+        </w:rPr>
+        <w:t>services</w:t>
+      </w:r>
+      <w:proofErr w:type="spellEnd"/>
+      <w:r>
+        <w:rPr>
+          <w:rFonts w:asciiTheme="minorEastAsia" w:hAnsiTheme="minorEastAsia" w:hint="eastAsia"/>
+          <w:b/>
+          <w:bCs/>
+        </w:rPr>
+        <w:t>)</w:t>
       </w:r>
     </w:p>
     <w:p>
@@ -2863,11 +3961,33 @@
           <w:rFonts w:asciiTheme="minorEastAsia" w:hAnsiTheme="minorEastAsia"/>
         </w:rPr>
       </w:pPr>
-      <w:r>
-        <w:rPr>
-          <w:rFonts w:asciiTheme="minorEastAsia" w:hAnsiTheme="minorEastAsia" w:hint="eastAsia"/>
-        </w:rPr>
-        <w:t>Pascal Case 사용</w:t>
+      <w:proofErr w:type="spellStart"/>
+      <w:r>
+        <w:rPr>
+          <w:rFonts w:asciiTheme="minorEastAsia" w:hAnsiTheme="minorEastAsia" w:hint="eastAsia"/>
+        </w:rPr>
+        <w:t>Pascal</w:t>
+      </w:r>
+      <w:proofErr w:type="spellEnd"/>
+      <w:r>
+        <w:rPr>
+          <w:rFonts w:asciiTheme="minorEastAsia" w:hAnsiTheme="minorEastAsia" w:hint="eastAsia"/>
+        </w:rPr>
+        <w:t xml:space="preserve"> </w:t>
+      </w:r>
+      <w:proofErr w:type="spellStart"/>
+      <w:r>
+        <w:rPr>
+          <w:rFonts w:asciiTheme="minorEastAsia" w:hAnsiTheme="minorEastAsia" w:hint="eastAsia"/>
+        </w:rPr>
+        <w:t>Case</w:t>
+      </w:r>
+      <w:proofErr w:type="spellEnd"/>
+      <w:r>
+        <w:rPr>
+          <w:rFonts w:asciiTheme="minorEastAsia" w:hAnsiTheme="minorEastAsia" w:hint="eastAsia"/>
+        </w:rPr>
+        <w:t xml:space="preserve"> 사용</w:t>
       </w:r>
     </w:p>
     <w:p>
@@ -2892,7 +4012,43 @@
           <w:b/>
           <w:bCs/>
         </w:rPr>
-        <w:t>사용자 정의 훅(src/hooks)</w:t>
+        <w:t>사용자 정의 훅(</w:t>
+      </w:r>
+      <w:proofErr w:type="spellStart"/>
+      <w:r>
+        <w:rPr>
+          <w:rFonts w:asciiTheme="minorEastAsia" w:hAnsiTheme="minorEastAsia" w:hint="eastAsia"/>
+          <w:b/>
+          <w:bCs/>
+        </w:rPr>
+        <w:t>src</w:t>
+      </w:r>
+      <w:proofErr w:type="spellEnd"/>
+      <w:r>
+        <w:rPr>
+          <w:rFonts w:asciiTheme="minorEastAsia" w:hAnsiTheme="minorEastAsia" w:hint="eastAsia"/>
+          <w:b/>
+          <w:bCs/>
+        </w:rPr>
+        <w:t>/</w:t>
+      </w:r>
+      <w:proofErr w:type="spellStart"/>
+      <w:r>
+        <w:rPr>
+          <w:rFonts w:asciiTheme="minorEastAsia" w:hAnsiTheme="minorEastAsia" w:hint="eastAsia"/>
+          <w:b/>
+          <w:bCs/>
+        </w:rPr>
+        <w:t>hooks</w:t>
+      </w:r>
+      <w:proofErr w:type="spellEnd"/>
+      <w:r>
+        <w:rPr>
+          <w:rFonts w:asciiTheme="minorEastAsia" w:hAnsiTheme="minorEastAsia" w:hint="eastAsia"/>
+          <w:b/>
+          <w:bCs/>
+        </w:rPr>
+        <w:t>)</w:t>
       </w:r>
     </w:p>
     <w:p>
@@ -2907,17 +4063,40 @@
           <w:rFonts w:asciiTheme="minorEastAsia" w:hAnsiTheme="minorEastAsia"/>
         </w:rPr>
       </w:pPr>
-      <w:r>
-        <w:rPr>
-          <w:rFonts w:asciiTheme="minorEastAsia" w:hAnsiTheme="minorEastAsia" w:hint="eastAsia"/>
-        </w:rPr>
-        <w:t xml:space="preserve">use로 시작하는 </w:t>
-      </w:r>
-      <w:r>
-        <w:rPr>
-          <w:rFonts w:asciiTheme="minorEastAsia" w:hAnsiTheme="minorEastAsia" w:hint="eastAsia"/>
-        </w:rPr>
-        <w:t>Camel Case</w:t>
+      <w:proofErr w:type="spellStart"/>
+      <w:r>
+        <w:rPr>
+          <w:rFonts w:asciiTheme="minorEastAsia" w:hAnsiTheme="minorEastAsia" w:hint="eastAsia"/>
+        </w:rPr>
+        <w:t>use로</w:t>
+      </w:r>
+      <w:proofErr w:type="spellEnd"/>
+      <w:r>
+        <w:rPr>
+          <w:rFonts w:asciiTheme="minorEastAsia" w:hAnsiTheme="minorEastAsia" w:hint="eastAsia"/>
+        </w:rPr>
+        <w:t xml:space="preserve"> 시작하는 </w:t>
+      </w:r>
+      <w:proofErr w:type="spellStart"/>
+      <w:r>
+        <w:rPr>
+          <w:rFonts w:asciiTheme="minorEastAsia" w:hAnsiTheme="minorEastAsia" w:hint="eastAsia"/>
+        </w:rPr>
+        <w:t>Camel</w:t>
+      </w:r>
+      <w:proofErr w:type="spellEnd"/>
+      <w:r>
+        <w:rPr>
+          <w:rFonts w:asciiTheme="minorEastAsia" w:hAnsiTheme="minorEastAsia" w:hint="eastAsia"/>
+        </w:rPr>
+        <w:t xml:space="preserve"> </w:t>
+      </w:r>
+      <w:proofErr w:type="spellStart"/>
+      <w:r>
+        <w:rPr>
+          <w:rFonts w:asciiTheme="minorEastAsia" w:hAnsiTheme="minorEastAsia" w:hint="eastAsia"/>
+        </w:rPr>
+        <w:t>Case</w:t>
       </w:r>
       <w:r>
         <w:rPr>
@@ -2925,6 +4104,7 @@
         </w:rPr>
         <w:t>사용</w:t>
       </w:r>
+      <w:proofErr w:type="spellEnd"/>
     </w:p>
     <w:p>
       <w:pPr>
@@ -2986,7 +4166,43 @@
           <w:b/>
           <w:bCs/>
         </w:rPr>
-        <w:t>사용자 정의 타입(src/define)</w:t>
+        <w:t>사용자 정의 타입(</w:t>
+      </w:r>
+      <w:proofErr w:type="spellStart"/>
+      <w:r>
+        <w:rPr>
+          <w:rFonts w:asciiTheme="minorEastAsia" w:hAnsiTheme="minorEastAsia" w:hint="eastAsia"/>
+          <w:b/>
+          <w:bCs/>
+        </w:rPr>
+        <w:t>src</w:t>
+      </w:r>
+      <w:proofErr w:type="spellEnd"/>
+      <w:r>
+        <w:rPr>
+          <w:rFonts w:asciiTheme="minorEastAsia" w:hAnsiTheme="minorEastAsia" w:hint="eastAsia"/>
+          <w:b/>
+          <w:bCs/>
+        </w:rPr>
+        <w:t>/</w:t>
+      </w:r>
+      <w:proofErr w:type="spellStart"/>
+      <w:r>
+        <w:rPr>
+          <w:rFonts w:asciiTheme="minorEastAsia" w:hAnsiTheme="minorEastAsia" w:hint="eastAsia"/>
+          <w:b/>
+          <w:bCs/>
+        </w:rPr>
+        <w:t>define</w:t>
+      </w:r>
+      <w:proofErr w:type="spellEnd"/>
+      <w:r>
+        <w:rPr>
+          <w:rFonts w:asciiTheme="minorEastAsia" w:hAnsiTheme="minorEastAsia" w:hint="eastAsia"/>
+          <w:b/>
+          <w:bCs/>
+        </w:rPr>
+        <w:t>)</w:t>
       </w:r>
     </w:p>
     <w:p>
@@ -3001,18 +4217,42 @@
           <w:rFonts w:asciiTheme="minorEastAsia" w:hAnsiTheme="minorEastAsia"/>
         </w:rPr>
       </w:pPr>
-      <w:r>
-        <w:rPr>
-          <w:rFonts w:asciiTheme="minorEastAsia" w:hAnsiTheme="minorEastAsia" w:hint="eastAsia"/>
-        </w:rPr>
-        <w:t xml:space="preserve">types로 끝나는 </w:t>
-      </w:r>
-      <w:r>
-        <w:rPr>
-          <w:rFonts w:asciiTheme="minorEastAsia" w:hAnsiTheme="minorEastAsia" w:hint="eastAsia"/>
-        </w:rPr>
-        <w:t>Pascal Case</w:t>
-      </w:r>
+      <w:proofErr w:type="spellStart"/>
+      <w:r>
+        <w:rPr>
+          <w:rFonts w:asciiTheme="minorEastAsia" w:hAnsiTheme="minorEastAsia" w:hint="eastAsia"/>
+        </w:rPr>
+        <w:t>types로</w:t>
+      </w:r>
+      <w:proofErr w:type="spellEnd"/>
+      <w:r>
+        <w:rPr>
+          <w:rFonts w:asciiTheme="minorEastAsia" w:hAnsiTheme="minorEastAsia" w:hint="eastAsia"/>
+        </w:rPr>
+        <w:t xml:space="preserve"> 끝나는 </w:t>
+      </w:r>
+      <w:proofErr w:type="spellStart"/>
+      <w:r>
+        <w:rPr>
+          <w:rFonts w:asciiTheme="minorEastAsia" w:hAnsiTheme="minorEastAsia" w:hint="eastAsia"/>
+        </w:rPr>
+        <w:t>Pascal</w:t>
+      </w:r>
+      <w:proofErr w:type="spellEnd"/>
+      <w:r>
+        <w:rPr>
+          <w:rFonts w:asciiTheme="minorEastAsia" w:hAnsiTheme="minorEastAsia" w:hint="eastAsia"/>
+        </w:rPr>
+        <w:t xml:space="preserve"> </w:t>
+      </w:r>
+      <w:proofErr w:type="spellStart"/>
+      <w:r>
+        <w:rPr>
+          <w:rFonts w:asciiTheme="minorEastAsia" w:hAnsiTheme="minorEastAsia" w:hint="eastAsia"/>
+        </w:rPr>
+        <w:t>Case</w:t>
+      </w:r>
+      <w:proofErr w:type="spellEnd"/>
     </w:p>
     <w:p>
       <w:pPr>
@@ -3045,12 +4285,21 @@
         </w:rPr>
         <w:t xml:space="preserve"> </w:t>
       </w:r>
+      <w:proofErr w:type="spellStart"/>
       <w:r>
         <w:rPr>
           <w:rFonts w:asciiTheme="minorEastAsia" w:hAnsiTheme="minorEastAsia" w:hint="eastAsia"/>
           <w:color w:val="00B050"/>
         </w:rPr>
-        <w:t>ApplyTypes.js, UserTypes.js</w:t>
+        <w:t>ApplyTypes.js</w:t>
+      </w:r>
+      <w:proofErr w:type="spellEnd"/>
+      <w:r>
+        <w:rPr>
+          <w:rFonts w:asciiTheme="minorEastAsia" w:hAnsiTheme="minorEastAsia" w:hint="eastAsia"/>
+          <w:color w:val="00B050"/>
+        </w:rPr>
+        <w:t>, UserTypes.js</w:t>
       </w:r>
     </w:p>
     <w:p>
@@ -3087,7 +4336,39 @@
           <w:rFonts w:asciiTheme="majorEastAsia" w:eastAsiaTheme="majorEastAsia" w:hAnsiTheme="majorEastAsia"/>
           <w:lang w:val="en-US"/>
         </w:rPr>
-        <w:t>(Spring/BackEnd)</w:t>
+        <w:t>(</w:t>
+      </w:r>
+      <w:proofErr w:type="spellStart"/>
+      <w:r>
+        <w:rPr>
+          <w:rFonts w:asciiTheme="majorEastAsia" w:eastAsiaTheme="majorEastAsia" w:hAnsiTheme="majorEastAsia"/>
+          <w:lang w:val="en-US"/>
+        </w:rPr>
+        <w:t>Spring</w:t>
+      </w:r>
+      <w:proofErr w:type="spellEnd"/>
+      <w:r>
+        <w:rPr>
+          <w:rFonts w:asciiTheme="majorEastAsia" w:eastAsiaTheme="majorEastAsia" w:hAnsiTheme="majorEastAsia"/>
+          <w:lang w:val="en-US"/>
+        </w:rPr>
+        <w:t>/</w:t>
+      </w:r>
+      <w:proofErr w:type="spellStart"/>
+      <w:r>
+        <w:rPr>
+          <w:rFonts w:asciiTheme="majorEastAsia" w:eastAsiaTheme="majorEastAsia" w:hAnsiTheme="majorEastAsia"/>
+          <w:lang w:val="en-US"/>
+        </w:rPr>
+        <w:t>BackEnd</w:t>
+      </w:r>
+      <w:proofErr w:type="spellEnd"/>
+      <w:r>
+        <w:rPr>
+          <w:rFonts w:asciiTheme="majorEastAsia" w:eastAsiaTheme="majorEastAsia" w:hAnsiTheme="majorEastAsia"/>
+          <w:lang w:val="en-US"/>
+        </w:rPr>
+        <w:t>)</w:t>
       </w:r>
       <w:bookmarkEnd w:id="7"/>
     </w:p>
@@ -3105,7 +4386,43 @@
           <w:b/>
           <w:bCs/>
         </w:rPr>
-        <w:t xml:space="preserve">1. 애플리케이션 파일 (src/BackendApplication.java) </w:t>
+        <w:t>1. 애플리케이션 파일 (</w:t>
+      </w:r>
+      <w:proofErr w:type="spellStart"/>
+      <w:r>
+        <w:rPr>
+          <w:rFonts w:asciiTheme="minorEastAsia" w:hAnsiTheme="minorEastAsia"/>
+          <w:b/>
+          <w:bCs/>
+        </w:rPr>
+        <w:t>src</w:t>
+      </w:r>
+      <w:proofErr w:type="spellEnd"/>
+      <w:r>
+        <w:rPr>
+          <w:rFonts w:asciiTheme="minorEastAsia" w:hAnsiTheme="minorEastAsia"/>
+          <w:b/>
+          <w:bCs/>
+        </w:rPr>
+        <w:t>/</w:t>
+      </w:r>
+      <w:proofErr w:type="spellStart"/>
+      <w:r>
+        <w:rPr>
+          <w:rFonts w:asciiTheme="minorEastAsia" w:hAnsiTheme="minorEastAsia"/>
+          <w:b/>
+          <w:bCs/>
+        </w:rPr>
+        <w:t>BackendApplication.java</w:t>
+      </w:r>
+      <w:proofErr w:type="spellEnd"/>
+      <w:r>
+        <w:rPr>
+          <w:rFonts w:asciiTheme="minorEastAsia" w:hAnsiTheme="minorEastAsia"/>
+          <w:b/>
+          <w:bCs/>
+        </w:rPr>
+        <w:t xml:space="preserve">) </w:t>
       </w:r>
     </w:p>
     <w:p>
@@ -3120,11 +4437,33 @@
           <w:rFonts w:asciiTheme="minorEastAsia" w:hAnsiTheme="minorEastAsia"/>
         </w:rPr>
       </w:pPr>
-      <w:r>
-        <w:rPr>
-          <w:rFonts w:asciiTheme="minorEastAsia" w:hAnsiTheme="minorEastAsia"/>
-        </w:rPr>
-        <w:t xml:space="preserve">Spring Boot 애플리케이션의 시작점이 되는 클래스 </w:t>
+      <w:proofErr w:type="spellStart"/>
+      <w:r>
+        <w:rPr>
+          <w:rFonts w:asciiTheme="minorEastAsia" w:hAnsiTheme="minorEastAsia"/>
+        </w:rPr>
+        <w:t>Spring</w:t>
+      </w:r>
+      <w:proofErr w:type="spellEnd"/>
+      <w:r>
+        <w:rPr>
+          <w:rFonts w:asciiTheme="minorEastAsia" w:hAnsiTheme="minorEastAsia"/>
+        </w:rPr>
+        <w:t xml:space="preserve"> </w:t>
+      </w:r>
+      <w:proofErr w:type="spellStart"/>
+      <w:r>
+        <w:rPr>
+          <w:rFonts w:asciiTheme="minorEastAsia" w:hAnsiTheme="minorEastAsia"/>
+        </w:rPr>
+        <w:t>Boot</w:t>
+      </w:r>
+      <w:proofErr w:type="spellEnd"/>
+      <w:r>
+        <w:rPr>
+          <w:rFonts w:asciiTheme="minorEastAsia" w:hAnsiTheme="minorEastAsia"/>
+        </w:rPr>
+        <w:t xml:space="preserve"> 애플리케이션의 시작점이 되는 클래스 </w:t>
       </w:r>
     </w:p>
     <w:p>
@@ -3141,7 +4480,43 @@
           <w:b/>
           <w:bCs/>
         </w:rPr>
-        <w:t>2. 설정 파일 (src/config)</w:t>
+        <w:t>2. 설정 파일 (</w:t>
+      </w:r>
+      <w:proofErr w:type="spellStart"/>
+      <w:r>
+        <w:rPr>
+          <w:rFonts w:asciiTheme="minorEastAsia" w:hAnsiTheme="minorEastAsia"/>
+          <w:b/>
+          <w:bCs/>
+        </w:rPr>
+        <w:t>src</w:t>
+      </w:r>
+      <w:proofErr w:type="spellEnd"/>
+      <w:r>
+        <w:rPr>
+          <w:rFonts w:asciiTheme="minorEastAsia" w:hAnsiTheme="minorEastAsia"/>
+          <w:b/>
+          <w:bCs/>
+        </w:rPr>
+        <w:t>/</w:t>
+      </w:r>
+      <w:proofErr w:type="spellStart"/>
+      <w:r>
+        <w:rPr>
+          <w:rFonts w:asciiTheme="minorEastAsia" w:hAnsiTheme="minorEastAsia"/>
+          <w:b/>
+          <w:bCs/>
+        </w:rPr>
+        <w:t>config</w:t>
+      </w:r>
+      <w:proofErr w:type="spellEnd"/>
+      <w:r>
+        <w:rPr>
+          <w:rFonts w:asciiTheme="minorEastAsia" w:hAnsiTheme="minorEastAsia"/>
+          <w:b/>
+          <w:bCs/>
+        </w:rPr>
+        <w:t>)</w:t>
       </w:r>
     </w:p>
     <w:p>
@@ -3177,7 +4552,43 @@
           <w:b/>
           <w:bCs/>
         </w:rPr>
-        <w:t xml:space="preserve">3. 컨트롤러 파일 (src/controller) </w:t>
+        <w:t>3. 컨트롤러 파일 (</w:t>
+      </w:r>
+      <w:proofErr w:type="spellStart"/>
+      <w:r>
+        <w:rPr>
+          <w:rFonts w:asciiTheme="minorEastAsia" w:hAnsiTheme="minorEastAsia"/>
+          <w:b/>
+          <w:bCs/>
+        </w:rPr>
+        <w:t>src</w:t>
+      </w:r>
+      <w:proofErr w:type="spellEnd"/>
+      <w:r>
+        <w:rPr>
+          <w:rFonts w:asciiTheme="minorEastAsia" w:hAnsiTheme="minorEastAsia"/>
+          <w:b/>
+          <w:bCs/>
+        </w:rPr>
+        <w:t>/</w:t>
+      </w:r>
+      <w:proofErr w:type="spellStart"/>
+      <w:r>
+        <w:rPr>
+          <w:rFonts w:asciiTheme="minorEastAsia" w:hAnsiTheme="minorEastAsia"/>
+          <w:b/>
+          <w:bCs/>
+        </w:rPr>
+        <w:t>controller</w:t>
+      </w:r>
+      <w:proofErr w:type="spellEnd"/>
+      <w:r>
+        <w:rPr>
+          <w:rFonts w:asciiTheme="minorEastAsia" w:hAnsiTheme="minorEastAsia"/>
+          <w:b/>
+          <w:bCs/>
+        </w:rPr>
+        <w:t xml:space="preserve">) </w:t>
       </w:r>
     </w:p>
     <w:p>
@@ -3213,7 +4624,43 @@
           <w:b/>
           <w:bCs/>
         </w:rPr>
-        <w:t xml:space="preserve">4. 데이터 전송 객체 (DTO) (src/dto) </w:t>
+        <w:t>4. 데이터 전송 객체 (DTO) (</w:t>
+      </w:r>
+      <w:proofErr w:type="spellStart"/>
+      <w:r>
+        <w:rPr>
+          <w:rFonts w:asciiTheme="minorEastAsia" w:hAnsiTheme="minorEastAsia"/>
+          <w:b/>
+          <w:bCs/>
+        </w:rPr>
+        <w:t>src</w:t>
+      </w:r>
+      <w:proofErr w:type="spellEnd"/>
+      <w:r>
+        <w:rPr>
+          <w:rFonts w:asciiTheme="minorEastAsia" w:hAnsiTheme="minorEastAsia"/>
+          <w:b/>
+          <w:bCs/>
+        </w:rPr>
+        <w:t>/</w:t>
+      </w:r>
+      <w:proofErr w:type="spellStart"/>
+      <w:r>
+        <w:rPr>
+          <w:rFonts w:asciiTheme="minorEastAsia" w:hAnsiTheme="minorEastAsia"/>
+          <w:b/>
+          <w:bCs/>
+        </w:rPr>
+        <w:t>dto</w:t>
+      </w:r>
+      <w:proofErr w:type="spellEnd"/>
+      <w:r>
+        <w:rPr>
+          <w:rFonts w:asciiTheme="minorEastAsia" w:hAnsiTheme="minorEastAsia"/>
+          <w:b/>
+          <w:bCs/>
+        </w:rPr>
+        <w:t xml:space="preserve">) </w:t>
       </w:r>
     </w:p>
     <w:p>
@@ -3249,7 +4696,43 @@
           <w:b/>
           <w:bCs/>
         </w:rPr>
-        <w:t xml:space="preserve">5. 요청 DTO 파일 (src/request) </w:t>
+        <w:t>5. 요청 DTO 파일 (</w:t>
+      </w:r>
+      <w:proofErr w:type="spellStart"/>
+      <w:r>
+        <w:rPr>
+          <w:rFonts w:asciiTheme="minorEastAsia" w:hAnsiTheme="minorEastAsia"/>
+          <w:b/>
+          <w:bCs/>
+        </w:rPr>
+        <w:t>src</w:t>
+      </w:r>
+      <w:proofErr w:type="spellEnd"/>
+      <w:r>
+        <w:rPr>
+          <w:rFonts w:asciiTheme="minorEastAsia" w:hAnsiTheme="minorEastAsia"/>
+          <w:b/>
+          <w:bCs/>
+        </w:rPr>
+        <w:t>/</w:t>
+      </w:r>
+      <w:proofErr w:type="spellStart"/>
+      <w:r>
+        <w:rPr>
+          <w:rFonts w:asciiTheme="minorEastAsia" w:hAnsiTheme="minorEastAsia"/>
+          <w:b/>
+          <w:bCs/>
+        </w:rPr>
+        <w:t>request</w:t>
+      </w:r>
+      <w:proofErr w:type="spellEnd"/>
+      <w:r>
+        <w:rPr>
+          <w:rFonts w:asciiTheme="minorEastAsia" w:hAnsiTheme="minorEastAsia"/>
+          <w:b/>
+          <w:bCs/>
+        </w:rPr>
+        <w:t xml:space="preserve">) </w:t>
       </w:r>
     </w:p>
     <w:p>
@@ -3285,7 +4768,43 @@
           <w:b/>
           <w:bCs/>
         </w:rPr>
-        <w:t xml:space="preserve">6. 응답 DTO 파일 (src/response) </w:t>
+        <w:t>6. 응답 DTO 파일 (</w:t>
+      </w:r>
+      <w:proofErr w:type="spellStart"/>
+      <w:r>
+        <w:rPr>
+          <w:rFonts w:asciiTheme="minorEastAsia" w:hAnsiTheme="minorEastAsia"/>
+          <w:b/>
+          <w:bCs/>
+        </w:rPr>
+        <w:t>src</w:t>
+      </w:r>
+      <w:proofErr w:type="spellEnd"/>
+      <w:r>
+        <w:rPr>
+          <w:rFonts w:asciiTheme="minorEastAsia" w:hAnsiTheme="minorEastAsia"/>
+          <w:b/>
+          <w:bCs/>
+        </w:rPr>
+        <w:t>/</w:t>
+      </w:r>
+      <w:proofErr w:type="spellStart"/>
+      <w:r>
+        <w:rPr>
+          <w:rFonts w:asciiTheme="minorEastAsia" w:hAnsiTheme="minorEastAsia"/>
+          <w:b/>
+          <w:bCs/>
+        </w:rPr>
+        <w:t>response</w:t>
+      </w:r>
+      <w:proofErr w:type="spellEnd"/>
+      <w:r>
+        <w:rPr>
+          <w:rFonts w:asciiTheme="minorEastAsia" w:hAnsiTheme="minorEastAsia"/>
+          <w:b/>
+          <w:bCs/>
+        </w:rPr>
+        <w:t xml:space="preserve">) </w:t>
       </w:r>
     </w:p>
     <w:p>
@@ -3321,7 +4840,43 @@
           <w:b/>
           <w:bCs/>
         </w:rPr>
-        <w:t xml:space="preserve">7. 엔티티 파일 (src/entity) </w:t>
+        <w:t>7. 엔티티 파일 (</w:t>
+      </w:r>
+      <w:proofErr w:type="spellStart"/>
+      <w:r>
+        <w:rPr>
+          <w:rFonts w:asciiTheme="minorEastAsia" w:hAnsiTheme="minorEastAsia"/>
+          <w:b/>
+          <w:bCs/>
+        </w:rPr>
+        <w:t>src</w:t>
+      </w:r>
+      <w:proofErr w:type="spellEnd"/>
+      <w:r>
+        <w:rPr>
+          <w:rFonts w:asciiTheme="minorEastAsia" w:hAnsiTheme="minorEastAsia"/>
+          <w:b/>
+          <w:bCs/>
+        </w:rPr>
+        <w:t>/</w:t>
+      </w:r>
+      <w:proofErr w:type="spellStart"/>
+      <w:r>
+        <w:rPr>
+          <w:rFonts w:asciiTheme="minorEastAsia" w:hAnsiTheme="minorEastAsia"/>
+          <w:b/>
+          <w:bCs/>
+        </w:rPr>
+        <w:t>entity</w:t>
+      </w:r>
+      <w:proofErr w:type="spellEnd"/>
+      <w:r>
+        <w:rPr>
+          <w:rFonts w:asciiTheme="minorEastAsia" w:hAnsiTheme="minorEastAsia"/>
+          <w:b/>
+          <w:bCs/>
+        </w:rPr>
+        <w:t xml:space="preserve">) </w:t>
       </w:r>
     </w:p>
     <w:p>
@@ -3340,7 +4895,21 @@
         <w:rPr>
           <w:rFonts w:asciiTheme="minorEastAsia" w:hAnsiTheme="minorEastAsia"/>
         </w:rPr>
-        <w:t xml:space="preserve">데이터베이스와 매핑되는 클래스 포함 </w:t>
+        <w:t xml:space="preserve">데이터베이스와 </w:t>
+      </w:r>
+      <w:proofErr w:type="spellStart"/>
+      <w:r>
+        <w:rPr>
+          <w:rFonts w:asciiTheme="minorEastAsia" w:hAnsiTheme="minorEastAsia"/>
+        </w:rPr>
+        <w:t>매핑되는</w:t>
+      </w:r>
+      <w:proofErr w:type="spellEnd"/>
+      <w:r>
+        <w:rPr>
+          <w:rFonts w:asciiTheme="minorEastAsia" w:hAnsiTheme="minorEastAsia"/>
+        </w:rPr>
+        <w:t xml:space="preserve"> 클래스 포함 </w:t>
       </w:r>
     </w:p>
     <w:p>
@@ -3357,7 +4926,43 @@
           <w:b/>
           <w:bCs/>
         </w:rPr>
-        <w:t xml:space="preserve">8. 저장소 파일 (src/repository) </w:t>
+        <w:t>8. 저장소 파일 (</w:t>
+      </w:r>
+      <w:proofErr w:type="spellStart"/>
+      <w:r>
+        <w:rPr>
+          <w:rFonts w:asciiTheme="minorEastAsia" w:hAnsiTheme="minorEastAsia"/>
+          <w:b/>
+          <w:bCs/>
+        </w:rPr>
+        <w:t>src</w:t>
+      </w:r>
+      <w:proofErr w:type="spellEnd"/>
+      <w:r>
+        <w:rPr>
+          <w:rFonts w:asciiTheme="minorEastAsia" w:hAnsiTheme="minorEastAsia"/>
+          <w:b/>
+          <w:bCs/>
+        </w:rPr>
+        <w:t>/</w:t>
+      </w:r>
+      <w:proofErr w:type="spellStart"/>
+      <w:r>
+        <w:rPr>
+          <w:rFonts w:asciiTheme="minorEastAsia" w:hAnsiTheme="minorEastAsia"/>
+          <w:b/>
+          <w:bCs/>
+        </w:rPr>
+        <w:t>repository</w:t>
+      </w:r>
+      <w:proofErr w:type="spellEnd"/>
+      <w:r>
+        <w:rPr>
+          <w:rFonts w:asciiTheme="minorEastAsia" w:hAnsiTheme="minorEastAsia"/>
+          <w:b/>
+          <w:bCs/>
+        </w:rPr>
+        <w:t xml:space="preserve">) </w:t>
       </w:r>
     </w:p>
     <w:p>
@@ -3393,7 +4998,43 @@
           <w:b/>
           <w:bCs/>
         </w:rPr>
-        <w:t xml:space="preserve">9. 서비스 파일 (src/service) </w:t>
+        <w:t>9. 서비스 파일 (</w:t>
+      </w:r>
+      <w:proofErr w:type="spellStart"/>
+      <w:r>
+        <w:rPr>
+          <w:rFonts w:asciiTheme="minorEastAsia" w:hAnsiTheme="minorEastAsia"/>
+          <w:b/>
+          <w:bCs/>
+        </w:rPr>
+        <w:t>src</w:t>
+      </w:r>
+      <w:proofErr w:type="spellEnd"/>
+      <w:r>
+        <w:rPr>
+          <w:rFonts w:asciiTheme="minorEastAsia" w:hAnsiTheme="minorEastAsia"/>
+          <w:b/>
+          <w:bCs/>
+        </w:rPr>
+        <w:t>/</w:t>
+      </w:r>
+      <w:proofErr w:type="spellStart"/>
+      <w:r>
+        <w:rPr>
+          <w:rFonts w:asciiTheme="minorEastAsia" w:hAnsiTheme="minorEastAsia"/>
+          <w:b/>
+          <w:bCs/>
+        </w:rPr>
+        <w:t>service</w:t>
+      </w:r>
+      <w:proofErr w:type="spellEnd"/>
+      <w:r>
+        <w:rPr>
+          <w:rFonts w:asciiTheme="minorEastAsia" w:hAnsiTheme="minorEastAsia"/>
+          <w:b/>
+          <w:bCs/>
+        </w:rPr>
+        <w:t xml:space="preserve">) </w:t>
       </w:r>
     </w:p>
     <w:p>
@@ -3429,7 +5070,43 @@
           <w:b/>
           <w:bCs/>
         </w:rPr>
-        <w:t xml:space="preserve">10. 유틸리티 파일 (src/util) </w:t>
+        <w:t>10. 유틸리티 파일 (</w:t>
+      </w:r>
+      <w:proofErr w:type="spellStart"/>
+      <w:r>
+        <w:rPr>
+          <w:rFonts w:asciiTheme="minorEastAsia" w:hAnsiTheme="minorEastAsia"/>
+          <w:b/>
+          <w:bCs/>
+        </w:rPr>
+        <w:t>src</w:t>
+      </w:r>
+      <w:proofErr w:type="spellEnd"/>
+      <w:r>
+        <w:rPr>
+          <w:rFonts w:asciiTheme="minorEastAsia" w:hAnsiTheme="minorEastAsia"/>
+          <w:b/>
+          <w:bCs/>
+        </w:rPr>
+        <w:t>/</w:t>
+      </w:r>
+      <w:proofErr w:type="spellStart"/>
+      <w:r>
+        <w:rPr>
+          <w:rFonts w:asciiTheme="minorEastAsia" w:hAnsiTheme="minorEastAsia"/>
+          <w:b/>
+          <w:bCs/>
+        </w:rPr>
+        <w:t>util</w:t>
+      </w:r>
+      <w:proofErr w:type="spellEnd"/>
+      <w:r>
+        <w:rPr>
+          <w:rFonts w:asciiTheme="minorEastAsia" w:hAnsiTheme="minorEastAsia"/>
+          <w:b/>
+          <w:bCs/>
+        </w:rPr>
+        <w:t xml:space="preserve">) </w:t>
       </w:r>
     </w:p>
     <w:p>
@@ -3530,13 +5207,22 @@
       </w:pPr>
       <w:bookmarkStart w:id="8" w:name="_Toc183381399"/>
       <w:bookmarkStart w:id="9" w:name="_Toc183441129"/>
+      <w:proofErr w:type="spellStart"/>
       <w:r>
         <w:rPr>
           <w:rFonts w:hint="eastAsia"/>
           <w:lang w:val="en-US"/>
         </w:rPr>
         <w:lastRenderedPageBreak/>
-        <w:t>Repository Management</w:t>
+        <w:t>Repository</w:t>
+      </w:r>
+      <w:proofErr w:type="spellEnd"/>
+      <w:r>
+        <w:rPr>
+          <w:rFonts w:hint="eastAsia"/>
+          <w:lang w:val="en-US"/>
+        </w:rPr>
+        <w:t xml:space="preserve"> Management</w:t>
       </w:r>
       <w:bookmarkEnd w:id="8"/>
       <w:bookmarkEnd w:id="9"/>
@@ -3567,6 +5253,7 @@
           <w:lang w:val="en-US"/>
         </w:rPr>
       </w:pPr>
+      <w:proofErr w:type="spellStart"/>
       <w:r>
         <w:rPr>
           <w:rFonts w:asciiTheme="minorEastAsia" w:hAnsiTheme="minorEastAsia" w:hint="eastAsia"/>
@@ -3574,7 +5261,17 @@
           <w:bCs/>
           <w:lang w:val="en-US"/>
         </w:rPr>
-        <w:t xml:space="preserve">main </w:t>
+        <w:t>main</w:t>
+      </w:r>
+      <w:proofErr w:type="spellEnd"/>
+      <w:r>
+        <w:rPr>
+          <w:rFonts w:asciiTheme="minorEastAsia" w:hAnsiTheme="minorEastAsia" w:hint="eastAsia"/>
+          <w:b/>
+          <w:bCs/>
+          <w:lang w:val="en-US"/>
+        </w:rPr>
+        <w:t xml:space="preserve"> </w:t>
       </w:r>
     </w:p>
     <w:p>
@@ -3595,8 +5292,17 @@
           <w:rFonts w:asciiTheme="minorEastAsia" w:hAnsiTheme="minorEastAsia" w:hint="eastAsia"/>
           <w:lang w:val="en-US"/>
         </w:rPr>
-        <w:t>제품으로 출시될 수 있는 브랜치</w:t>
-      </w:r>
+        <w:t xml:space="preserve">제품으로 출시될 수 있는 </w:t>
+      </w:r>
+      <w:proofErr w:type="spellStart"/>
+      <w:r>
+        <w:rPr>
+          <w:rFonts w:asciiTheme="minorEastAsia" w:hAnsiTheme="minorEastAsia" w:hint="eastAsia"/>
+          <w:lang w:val="en-US"/>
+        </w:rPr>
+        <w:t>브랜치</w:t>
+      </w:r>
+      <w:proofErr w:type="spellEnd"/>
     </w:p>
     <w:p>
       <w:pPr>
@@ -3628,6 +5334,7 @@
           <w:lang w:val="en-US"/>
         </w:rPr>
       </w:pPr>
+      <w:proofErr w:type="spellStart"/>
       <w:r>
         <w:rPr>
           <w:rFonts w:asciiTheme="minorEastAsia" w:hAnsiTheme="minorEastAsia" w:hint="eastAsia"/>
@@ -3635,7 +5342,17 @@
           <w:bCs/>
           <w:lang w:val="en-US"/>
         </w:rPr>
-        <w:t xml:space="preserve">develop </w:t>
+        <w:t>develop</w:t>
+      </w:r>
+      <w:proofErr w:type="spellEnd"/>
+      <w:r>
+        <w:rPr>
+          <w:rFonts w:asciiTheme="minorEastAsia" w:hAnsiTheme="minorEastAsia" w:hint="eastAsia"/>
+          <w:b/>
+          <w:bCs/>
+          <w:lang w:val="en-US"/>
+        </w:rPr>
+        <w:t xml:space="preserve"> </w:t>
       </w:r>
     </w:p>
     <w:p>
@@ -3656,8 +5373,17 @@
           <w:rFonts w:asciiTheme="minorEastAsia" w:hAnsiTheme="minorEastAsia" w:hint="eastAsia"/>
           <w:lang w:val="en-US"/>
         </w:rPr>
-        <w:t xml:space="preserve"> 다음 출시 버전을 개발하는 브랜치</w:t>
-      </w:r>
+        <w:t xml:space="preserve"> 다음 출시 버전을 개발하는 </w:t>
+      </w:r>
+      <w:proofErr w:type="spellStart"/>
+      <w:r>
+        <w:rPr>
+          <w:rFonts w:asciiTheme="minorEastAsia" w:hAnsiTheme="minorEastAsia" w:hint="eastAsia"/>
+          <w:lang w:val="en-US"/>
+        </w:rPr>
+        <w:t>브랜치</w:t>
+      </w:r>
+      <w:proofErr w:type="spellEnd"/>
     </w:p>
     <w:p>
       <w:pPr>
@@ -3677,7 +5403,23 @@
           <w:rFonts w:asciiTheme="minorEastAsia" w:hAnsiTheme="minorEastAsia" w:hint="eastAsia"/>
           <w:lang w:val="en-US"/>
         </w:rPr>
-        <w:t>기능 개발을 위해 브랜치들을 병합하기 위해 사용, 즉 모든 기능이 추가되고 버그가 수정되어</w:t>
+        <w:t xml:space="preserve">기능 개발을 위해 </w:t>
+      </w:r>
+      <w:proofErr w:type="spellStart"/>
+      <w:r>
+        <w:rPr>
+          <w:rFonts w:asciiTheme="minorEastAsia" w:hAnsiTheme="minorEastAsia" w:hint="eastAsia"/>
+          <w:lang w:val="en-US"/>
+        </w:rPr>
+        <w:t>브랜치들을</w:t>
+      </w:r>
+      <w:proofErr w:type="spellEnd"/>
+      <w:r>
+        <w:rPr>
+          <w:rFonts w:asciiTheme="minorEastAsia" w:hAnsiTheme="minorEastAsia" w:hint="eastAsia"/>
+          <w:lang w:val="en-US"/>
+        </w:rPr>
+        <w:t xml:space="preserve"> 병합하기 위해 사용, 즉 모든 기능이 추가되고 버그가 수정되어</w:t>
       </w:r>
       <w:r>
         <w:rPr>
@@ -3691,7 +5433,55 @@
           <w:rFonts w:asciiTheme="minorEastAsia" w:hAnsiTheme="minorEastAsia" w:hint="eastAsia"/>
           <w:lang w:val="en-US"/>
         </w:rPr>
-        <w:t xml:space="preserve"> 가능한 안정적인 상태라면 develop 을 main 으로 병합</w:t>
+        <w:t xml:space="preserve"> 가능한 안정적인 상태라면 </w:t>
+      </w:r>
+      <w:proofErr w:type="spellStart"/>
+      <w:r>
+        <w:rPr>
+          <w:rFonts w:asciiTheme="minorEastAsia" w:hAnsiTheme="minorEastAsia" w:hint="eastAsia"/>
+          <w:lang w:val="en-US"/>
+        </w:rPr>
+        <w:t>develop</w:t>
+      </w:r>
+      <w:proofErr w:type="spellEnd"/>
+      <w:r>
+        <w:rPr>
+          <w:rFonts w:asciiTheme="minorEastAsia" w:hAnsiTheme="minorEastAsia" w:hint="eastAsia"/>
+          <w:lang w:val="en-US"/>
+        </w:rPr>
+        <w:t xml:space="preserve"> 을 </w:t>
+      </w:r>
+      <w:proofErr w:type="spellStart"/>
+      <w:r>
+        <w:rPr>
+          <w:rFonts w:asciiTheme="minorEastAsia" w:hAnsiTheme="minorEastAsia" w:hint="eastAsia"/>
+          <w:lang w:val="en-US"/>
+        </w:rPr>
+        <w:t>main</w:t>
+      </w:r>
+      <w:proofErr w:type="spellEnd"/>
+      <w:r>
+        <w:rPr>
+          <w:rFonts w:asciiTheme="minorEastAsia" w:hAnsiTheme="minorEastAsia" w:hint="eastAsia"/>
+          <w:lang w:val="en-US"/>
+        </w:rPr>
+        <w:t xml:space="preserve"> </w:t>
+      </w:r>
+      <w:proofErr w:type="spellStart"/>
+      <w:r>
+        <w:rPr>
+          <w:rFonts w:asciiTheme="minorEastAsia" w:hAnsiTheme="minorEastAsia" w:hint="eastAsia"/>
+          <w:lang w:val="en-US"/>
+        </w:rPr>
+        <w:t>으로</w:t>
+      </w:r>
+      <w:proofErr w:type="spellEnd"/>
+      <w:r>
+        <w:rPr>
+          <w:rFonts w:asciiTheme="minorEastAsia" w:hAnsiTheme="minorEastAsia" w:hint="eastAsia"/>
+          <w:lang w:val="en-US"/>
+        </w:rPr>
+        <w:t xml:space="preserve"> 병합</w:t>
       </w:r>
     </w:p>
     <w:p>
@@ -3712,7 +5502,23 @@
           <w:rFonts w:asciiTheme="minorEastAsia" w:hAnsiTheme="minorEastAsia" w:hint="eastAsia"/>
           <w:lang w:val="en-US"/>
         </w:rPr>
-        <w:t>평소에는 이 브랜치 기반으로 개발을 진행</w:t>
+        <w:t xml:space="preserve">평소에는 이 </w:t>
+      </w:r>
+      <w:proofErr w:type="spellStart"/>
+      <w:r>
+        <w:rPr>
+          <w:rFonts w:asciiTheme="minorEastAsia" w:hAnsiTheme="minorEastAsia" w:hint="eastAsia"/>
+          <w:lang w:val="en-US"/>
+        </w:rPr>
+        <w:t>브랜치</w:t>
+      </w:r>
+      <w:proofErr w:type="spellEnd"/>
+      <w:r>
+        <w:rPr>
+          <w:rFonts w:asciiTheme="minorEastAsia" w:hAnsiTheme="minorEastAsia" w:hint="eastAsia"/>
+          <w:lang w:val="en-US"/>
+        </w:rPr>
+        <w:t xml:space="preserve"> 기반으로 개발을 진행</w:t>
       </w:r>
     </w:p>
     <w:p>
@@ -3731,8 +5537,19 @@
           <w:bCs/>
           <w:lang w:val="en-US"/>
         </w:rPr>
-        <w:t xml:space="preserve"> Feature</w:t>
-      </w:r>
+        <w:t xml:space="preserve"> </w:t>
+      </w:r>
+      <w:proofErr w:type="spellStart"/>
+      <w:r>
+        <w:rPr>
+          <w:rFonts w:asciiTheme="minorEastAsia" w:hAnsiTheme="minorEastAsia"/>
+          <w:b/>
+          <w:bCs/>
+          <w:lang w:val="en-US"/>
+        </w:rPr>
+        <w:t>Feature</w:t>
+      </w:r>
+      <w:proofErr w:type="spellEnd"/>
     </w:p>
     <w:p>
       <w:pPr>
@@ -3752,7 +5569,39 @@
           <w:rFonts w:asciiTheme="minorEastAsia" w:hAnsiTheme="minorEastAsia" w:hint="eastAsia"/>
           <w:lang w:val="en-US"/>
         </w:rPr>
-        <w:t>새로운 기능 개발 및 버그 수정이 필요할 때마다 develop 브랜치로부터 분기</w:t>
+        <w:t xml:space="preserve">새로운 기능 개발 및 버그 수정이 필요할 때마다 </w:t>
+      </w:r>
+      <w:proofErr w:type="spellStart"/>
+      <w:r>
+        <w:rPr>
+          <w:rFonts w:asciiTheme="minorEastAsia" w:hAnsiTheme="minorEastAsia" w:hint="eastAsia"/>
+          <w:lang w:val="en-US"/>
+        </w:rPr>
+        <w:t>develop</w:t>
+      </w:r>
+      <w:proofErr w:type="spellEnd"/>
+      <w:r>
+        <w:rPr>
+          <w:rFonts w:asciiTheme="minorEastAsia" w:hAnsiTheme="minorEastAsia" w:hint="eastAsia"/>
+          <w:lang w:val="en-US"/>
+        </w:rPr>
+        <w:t xml:space="preserve"> </w:t>
+      </w:r>
+      <w:proofErr w:type="spellStart"/>
+      <w:r>
+        <w:rPr>
+          <w:rFonts w:asciiTheme="minorEastAsia" w:hAnsiTheme="minorEastAsia" w:hint="eastAsia"/>
+          <w:lang w:val="en-US"/>
+        </w:rPr>
+        <w:t>브랜치로부터</w:t>
+      </w:r>
+      <w:proofErr w:type="spellEnd"/>
+      <w:r>
+        <w:rPr>
+          <w:rFonts w:asciiTheme="minorEastAsia" w:hAnsiTheme="minorEastAsia" w:hint="eastAsia"/>
+          <w:lang w:val="en-US"/>
+        </w:rPr>
+        <w:t xml:space="preserve"> 분기</w:t>
       </w:r>
     </w:p>
     <w:p>
@@ -3773,7 +5622,55 @@
           <w:rFonts w:asciiTheme="minorEastAsia" w:hAnsiTheme="minorEastAsia" w:hint="eastAsia"/>
           <w:lang w:val="en-US"/>
         </w:rPr>
-        <w:t>개발이 완료되면 develop 브랜치로 merge 하여 다른 사람들과 공유</w:t>
+        <w:t xml:space="preserve">개발이 완료되면 </w:t>
+      </w:r>
+      <w:proofErr w:type="spellStart"/>
+      <w:r>
+        <w:rPr>
+          <w:rFonts w:asciiTheme="minorEastAsia" w:hAnsiTheme="minorEastAsia" w:hint="eastAsia"/>
+          <w:lang w:val="en-US"/>
+        </w:rPr>
+        <w:t>develop</w:t>
+      </w:r>
+      <w:proofErr w:type="spellEnd"/>
+      <w:r>
+        <w:rPr>
+          <w:rFonts w:asciiTheme="minorEastAsia" w:hAnsiTheme="minorEastAsia" w:hint="eastAsia"/>
+          <w:lang w:val="en-US"/>
+        </w:rPr>
+        <w:t xml:space="preserve"> </w:t>
+      </w:r>
+      <w:proofErr w:type="spellStart"/>
+      <w:r>
+        <w:rPr>
+          <w:rFonts w:asciiTheme="minorEastAsia" w:hAnsiTheme="minorEastAsia" w:hint="eastAsia"/>
+          <w:lang w:val="en-US"/>
+        </w:rPr>
+        <w:t>브랜치로</w:t>
+      </w:r>
+      <w:proofErr w:type="spellEnd"/>
+      <w:r>
+        <w:rPr>
+          <w:rFonts w:asciiTheme="minorEastAsia" w:hAnsiTheme="minorEastAsia" w:hint="eastAsia"/>
+          <w:lang w:val="en-US"/>
+        </w:rPr>
+        <w:t xml:space="preserve"> </w:t>
+      </w:r>
+      <w:proofErr w:type="spellStart"/>
+      <w:r>
+        <w:rPr>
+          <w:rFonts w:asciiTheme="minorEastAsia" w:hAnsiTheme="minorEastAsia" w:hint="eastAsia"/>
+          <w:lang w:val="en-US"/>
+        </w:rPr>
+        <w:t>merge</w:t>
+      </w:r>
+      <w:proofErr w:type="spellEnd"/>
+      <w:r>
+        <w:rPr>
+          <w:rFonts w:asciiTheme="minorEastAsia" w:hAnsiTheme="minorEastAsia" w:hint="eastAsia"/>
+          <w:lang w:val="en-US"/>
+        </w:rPr>
+        <w:t xml:space="preserve"> 하여 다른 사람들과 공유</w:t>
       </w:r>
     </w:p>
     <w:p>
@@ -3789,12 +5686,37 @@
           <w:lang w:val="en-US"/>
         </w:rPr>
       </w:pPr>
-      <w:r>
-        <w:rPr>
-          <w:rFonts w:asciiTheme="minorEastAsia" w:hAnsiTheme="minorEastAsia" w:hint="eastAsia"/>
-          <w:lang w:val="en-US"/>
-        </w:rPr>
-        <w:t xml:space="preserve">feature/front/기능요약 </w:t>
+      <w:proofErr w:type="spellStart"/>
+      <w:r>
+        <w:rPr>
+          <w:rFonts w:asciiTheme="minorEastAsia" w:hAnsiTheme="minorEastAsia" w:hint="eastAsia"/>
+          <w:lang w:val="en-US"/>
+        </w:rPr>
+        <w:t>feature</w:t>
+      </w:r>
+      <w:proofErr w:type="spellEnd"/>
+      <w:r>
+        <w:rPr>
+          <w:rFonts w:asciiTheme="minorEastAsia" w:hAnsiTheme="minorEastAsia" w:hint="eastAsia"/>
+          <w:lang w:val="en-US"/>
+        </w:rPr>
+        <w:t>/</w:t>
+      </w:r>
+      <w:proofErr w:type="spellStart"/>
+      <w:r>
+        <w:rPr>
+          <w:rFonts w:asciiTheme="minorEastAsia" w:hAnsiTheme="minorEastAsia" w:hint="eastAsia"/>
+          <w:lang w:val="en-US"/>
+        </w:rPr>
+        <w:t>front</w:t>
+      </w:r>
+      <w:proofErr w:type="spellEnd"/>
+      <w:r>
+        <w:rPr>
+          <w:rFonts w:asciiTheme="minorEastAsia" w:hAnsiTheme="minorEastAsia" w:hint="eastAsia"/>
+          <w:lang w:val="en-US"/>
+        </w:rPr>
+        <w:t xml:space="preserve">/기능요약 </w:t>
       </w:r>
       <w:r>
         <w:rPr>
@@ -3829,8 +5751,97 @@
           <w:rFonts w:asciiTheme="minorEastAsia" w:hAnsiTheme="minorEastAsia"/>
           <w:lang w:val="en-US"/>
         </w:rPr>
-        <w:t xml:space="preserve"> feature/front/login, feature/back/login-api</w:t>
-      </w:r>
+        <w:t xml:space="preserve"> </w:t>
+      </w:r>
+      <w:proofErr w:type="spellStart"/>
+      <w:r>
+        <w:rPr>
+          <w:rFonts w:asciiTheme="minorEastAsia" w:hAnsiTheme="minorEastAsia"/>
+          <w:lang w:val="en-US"/>
+        </w:rPr>
+        <w:t>feature</w:t>
+      </w:r>
+      <w:proofErr w:type="spellEnd"/>
+      <w:r>
+        <w:rPr>
+          <w:rFonts w:asciiTheme="minorEastAsia" w:hAnsiTheme="minorEastAsia"/>
+          <w:lang w:val="en-US"/>
+        </w:rPr>
+        <w:t>/</w:t>
+      </w:r>
+      <w:proofErr w:type="spellStart"/>
+      <w:r>
+        <w:rPr>
+          <w:rFonts w:asciiTheme="minorEastAsia" w:hAnsiTheme="minorEastAsia"/>
+          <w:lang w:val="en-US"/>
+        </w:rPr>
+        <w:t>front</w:t>
+      </w:r>
+      <w:proofErr w:type="spellEnd"/>
+      <w:r>
+        <w:rPr>
+          <w:rFonts w:asciiTheme="minorEastAsia" w:hAnsiTheme="minorEastAsia"/>
+          <w:lang w:val="en-US"/>
+        </w:rPr>
+        <w:t>/</w:t>
+      </w:r>
+      <w:proofErr w:type="spellStart"/>
+      <w:r>
+        <w:rPr>
+          <w:rFonts w:asciiTheme="minorEastAsia" w:hAnsiTheme="minorEastAsia"/>
+          <w:lang w:val="en-US"/>
+        </w:rPr>
+        <w:t>login</w:t>
+      </w:r>
+      <w:proofErr w:type="spellEnd"/>
+      <w:r>
+        <w:rPr>
+          <w:rFonts w:asciiTheme="minorEastAsia" w:hAnsiTheme="minorEastAsia"/>
+          <w:lang w:val="en-US"/>
+        </w:rPr>
+        <w:t xml:space="preserve">, </w:t>
+      </w:r>
+      <w:proofErr w:type="spellStart"/>
+      <w:r>
+        <w:rPr>
+          <w:rFonts w:asciiTheme="minorEastAsia" w:hAnsiTheme="minorEastAsia"/>
+          <w:lang w:val="en-US"/>
+        </w:rPr>
+        <w:t>feature</w:t>
+      </w:r>
+      <w:proofErr w:type="spellEnd"/>
+      <w:r>
+        <w:rPr>
+          <w:rFonts w:asciiTheme="minorEastAsia" w:hAnsiTheme="minorEastAsia"/>
+          <w:lang w:val="en-US"/>
+        </w:rPr>
+        <w:t>/</w:t>
+      </w:r>
+      <w:proofErr w:type="spellStart"/>
+      <w:r>
+        <w:rPr>
+          <w:rFonts w:asciiTheme="minorEastAsia" w:hAnsiTheme="minorEastAsia"/>
+          <w:lang w:val="en-US"/>
+        </w:rPr>
+        <w:t>back</w:t>
+      </w:r>
+      <w:proofErr w:type="spellEnd"/>
+      <w:r>
+        <w:rPr>
+          <w:rFonts w:asciiTheme="minorEastAsia" w:hAnsiTheme="minorEastAsia"/>
+          <w:lang w:val="en-US"/>
+        </w:rPr>
+        <w:t>/</w:t>
+      </w:r>
+      <w:proofErr w:type="spellStart"/>
+      <w:r>
+        <w:rPr>
+          <w:rFonts w:asciiTheme="minorEastAsia" w:hAnsiTheme="minorEastAsia"/>
+          <w:lang w:val="en-US"/>
+        </w:rPr>
+        <w:t>login-api</w:t>
+      </w:r>
+      <w:proofErr w:type="spellEnd"/>
     </w:p>
     <w:p>
       <w:pPr>
@@ -3841,12 +5852,133 @@
           <w:lang w:val="en-US"/>
         </w:rPr>
       </w:pPr>
-      <w:r>
-        <w:rPr>
-          <w:rFonts w:asciiTheme="minorEastAsia" w:hAnsiTheme="minorEastAsia" w:hint="eastAsia"/>
-          <w:lang w:val="en-US"/>
-        </w:rPr>
-        <w:t>feature/front/{issue-number}-기능요약 ex) feature/front/#77-login, feature/back/#77-login-api</w:t>
+      <w:proofErr w:type="spellStart"/>
+      <w:r>
+        <w:rPr>
+          <w:rFonts w:asciiTheme="minorEastAsia" w:hAnsiTheme="minorEastAsia" w:hint="eastAsia"/>
+          <w:lang w:val="en-US"/>
+        </w:rPr>
+        <w:t>feature</w:t>
+      </w:r>
+      <w:proofErr w:type="spellEnd"/>
+      <w:r>
+        <w:rPr>
+          <w:rFonts w:asciiTheme="minorEastAsia" w:hAnsiTheme="minorEastAsia" w:hint="eastAsia"/>
+          <w:lang w:val="en-US"/>
+        </w:rPr>
+        <w:t>/</w:t>
+      </w:r>
+      <w:proofErr w:type="spellStart"/>
+      <w:r>
+        <w:rPr>
+          <w:rFonts w:asciiTheme="minorEastAsia" w:hAnsiTheme="minorEastAsia" w:hint="eastAsia"/>
+          <w:lang w:val="en-US"/>
+        </w:rPr>
+        <w:t>front</w:t>
+      </w:r>
+      <w:proofErr w:type="spellEnd"/>
+      <w:r>
+        <w:rPr>
+          <w:rFonts w:asciiTheme="minorEastAsia" w:hAnsiTheme="minorEastAsia" w:hint="eastAsia"/>
+          <w:lang w:val="en-US"/>
+        </w:rPr>
+        <w:t>/{</w:t>
+      </w:r>
+      <w:proofErr w:type="spellStart"/>
+      <w:r>
+        <w:rPr>
+          <w:rFonts w:asciiTheme="minorEastAsia" w:hAnsiTheme="minorEastAsia" w:hint="eastAsia"/>
+          <w:lang w:val="en-US"/>
+        </w:rPr>
+        <w:t>issue-number</w:t>
+      </w:r>
+      <w:proofErr w:type="spellEnd"/>
+      <w:r>
+        <w:rPr>
+          <w:rFonts w:asciiTheme="minorEastAsia" w:hAnsiTheme="minorEastAsia" w:hint="eastAsia"/>
+          <w:lang w:val="en-US"/>
+        </w:rPr>
+        <w:t xml:space="preserve">}-기능요약 </w:t>
+      </w:r>
+      <w:proofErr w:type="spellStart"/>
+      <w:r>
+        <w:rPr>
+          <w:rFonts w:asciiTheme="minorEastAsia" w:hAnsiTheme="minorEastAsia" w:hint="eastAsia"/>
+          <w:lang w:val="en-US"/>
+        </w:rPr>
+        <w:t>ex</w:t>
+      </w:r>
+      <w:proofErr w:type="spellEnd"/>
+      <w:r>
+        <w:rPr>
+          <w:rFonts w:asciiTheme="minorEastAsia" w:hAnsiTheme="minorEastAsia" w:hint="eastAsia"/>
+          <w:lang w:val="en-US"/>
+        </w:rPr>
+        <w:t xml:space="preserve">) </w:t>
+      </w:r>
+      <w:proofErr w:type="spellStart"/>
+      <w:r>
+        <w:rPr>
+          <w:rFonts w:asciiTheme="minorEastAsia" w:hAnsiTheme="minorEastAsia" w:hint="eastAsia"/>
+          <w:lang w:val="en-US"/>
+        </w:rPr>
+        <w:t>feature</w:t>
+      </w:r>
+      <w:proofErr w:type="spellEnd"/>
+      <w:r>
+        <w:rPr>
+          <w:rFonts w:asciiTheme="minorEastAsia" w:hAnsiTheme="minorEastAsia" w:hint="eastAsia"/>
+          <w:lang w:val="en-US"/>
+        </w:rPr>
+        <w:t>/</w:t>
+      </w:r>
+      <w:proofErr w:type="spellStart"/>
+      <w:r>
+        <w:rPr>
+          <w:rFonts w:asciiTheme="minorEastAsia" w:hAnsiTheme="minorEastAsia" w:hint="eastAsia"/>
+          <w:lang w:val="en-US"/>
+        </w:rPr>
+        <w:t>front</w:t>
+      </w:r>
+      <w:proofErr w:type="spellEnd"/>
+      <w:r>
+        <w:rPr>
+          <w:rFonts w:asciiTheme="minorEastAsia" w:hAnsiTheme="minorEastAsia" w:hint="eastAsia"/>
+          <w:lang w:val="en-US"/>
+        </w:rPr>
+        <w:t xml:space="preserve">/#77-login, </w:t>
+      </w:r>
+      <w:proofErr w:type="spellStart"/>
+      <w:r>
+        <w:rPr>
+          <w:rFonts w:asciiTheme="minorEastAsia" w:hAnsiTheme="minorEastAsia" w:hint="eastAsia"/>
+          <w:lang w:val="en-US"/>
+        </w:rPr>
+        <w:t>feature</w:t>
+      </w:r>
+      <w:proofErr w:type="spellEnd"/>
+      <w:r>
+        <w:rPr>
+          <w:rFonts w:asciiTheme="minorEastAsia" w:hAnsiTheme="minorEastAsia" w:hint="eastAsia"/>
+          <w:lang w:val="en-US"/>
+        </w:rPr>
+        <w:t>/</w:t>
+      </w:r>
+      <w:proofErr w:type="spellStart"/>
+      <w:r>
+        <w:rPr>
+          <w:rFonts w:asciiTheme="minorEastAsia" w:hAnsiTheme="minorEastAsia" w:hint="eastAsia"/>
+          <w:lang w:val="en-US"/>
+        </w:rPr>
+        <w:t>back</w:t>
+      </w:r>
+      <w:proofErr w:type="spellEnd"/>
+      <w:r>
+        <w:rPr>
+          <w:rFonts w:asciiTheme="minorEastAsia" w:hAnsiTheme="minorEastAsia" w:hint="eastAsia"/>
+          <w:lang w:val="en-US"/>
+        </w:rPr>
+        <w:t>/#77-login-api</w:t>
       </w:r>
     </w:p>
     <w:p>
@@ -3914,6 +6046,7 @@
       </w:pPr>
       <w:bookmarkStart w:id="10" w:name="_Toc183381400"/>
       <w:bookmarkStart w:id="11" w:name="_Toc183441130"/>
+      <w:proofErr w:type="spellStart"/>
       <w:r>
         <w:rPr>
           <w:rFonts w:hint="eastAsia"/>
@@ -3926,10 +6059,75 @@
           <w:rFonts w:hint="eastAsia"/>
           <w:lang w:val="en-US"/>
         </w:rPr>
-        <w:t>de Review Process: Github PR Rule</w:t>
+        <w:t>de</w:t>
+      </w:r>
+      <w:proofErr w:type="spellEnd"/>
+      <w:r>
+        <w:rPr>
+          <w:rFonts w:hint="eastAsia"/>
+          <w:lang w:val="en-US"/>
+        </w:rPr>
+        <w:t xml:space="preserve"> </w:t>
+      </w:r>
+      <w:proofErr w:type="spellStart"/>
+      <w:r>
+        <w:rPr>
+          <w:rFonts w:hint="eastAsia"/>
+          <w:lang w:val="en-US"/>
+        </w:rPr>
+        <w:t>Review</w:t>
+      </w:r>
+      <w:proofErr w:type="spellEnd"/>
+      <w:r>
+        <w:rPr>
+          <w:rFonts w:hint="eastAsia"/>
+          <w:lang w:val="en-US"/>
+        </w:rPr>
+        <w:t xml:space="preserve"> </w:t>
+      </w:r>
+      <w:proofErr w:type="spellStart"/>
+      <w:r>
+        <w:rPr>
+          <w:rFonts w:hint="eastAsia"/>
+          <w:lang w:val="en-US"/>
+        </w:rPr>
+        <w:t>Process</w:t>
+      </w:r>
+      <w:proofErr w:type="spellEnd"/>
+      <w:r>
+        <w:rPr>
+          <w:rFonts w:hint="eastAsia"/>
+          <w:lang w:val="en-US"/>
+        </w:rPr>
+        <w:t xml:space="preserve">: </w:t>
+      </w:r>
+      <w:proofErr w:type="spellStart"/>
+      <w:r>
+        <w:rPr>
+          <w:rFonts w:hint="eastAsia"/>
+          <w:lang w:val="en-US"/>
+        </w:rPr>
+        <w:t>Github</w:t>
+      </w:r>
+      <w:proofErr w:type="spellEnd"/>
+      <w:r>
+        <w:rPr>
+          <w:rFonts w:hint="eastAsia"/>
+          <w:lang w:val="en-US"/>
+        </w:rPr>
+        <w:t xml:space="preserve"> PR </w:t>
+      </w:r>
+      <w:proofErr w:type="spellStart"/>
+      <w:r>
+        <w:rPr>
+          <w:rFonts w:hint="eastAsia"/>
+          <w:lang w:val="en-US"/>
+        </w:rPr>
+        <w:t>Rule</w:t>
       </w:r>
       <w:bookmarkEnd w:id="10"/>
       <w:bookmarkEnd w:id="11"/>
+      <w:proofErr w:type="spellEnd"/>
     </w:p>
     <w:p>
       <w:pPr>
@@ -3951,16 +6149,121 @@
     <w:p>
       <w:pPr>
         <w:rPr>
-          <w:rFonts w:asciiTheme="minorEastAsia" w:hAnsiTheme="minorEastAsia"/>
-          <w:lang w:val="en-US"/>
-        </w:rPr>
-      </w:pPr>
-      <w:r>
-        <w:rPr>
-          <w:rFonts w:asciiTheme="minorEastAsia" w:hAnsiTheme="minorEastAsia" w:hint="eastAsia"/>
-          <w:lang w:val="en-US"/>
-        </w:rPr>
-        <w:t>main, develop 브랜치의 경우 pull request를 merge하기 위해서는 요청한 사람 이외의 한 명의 approval이 있어야 함</w:t>
+          <w:rFonts w:asciiTheme="minorEastAsia" w:hAnsiTheme="minorEastAsia" w:hint="eastAsia"/>
+          <w:lang w:val="en-US"/>
+        </w:rPr>
+      </w:pPr>
+      <w:proofErr w:type="spellStart"/>
+      <w:r>
+        <w:rPr>
+          <w:rFonts w:asciiTheme="minorEastAsia" w:hAnsiTheme="minorEastAsia" w:hint="eastAsia"/>
+          <w:lang w:val="en-US"/>
+        </w:rPr>
+        <w:t>main</w:t>
+      </w:r>
+      <w:proofErr w:type="spellEnd"/>
+      <w:r>
+        <w:rPr>
+          <w:rFonts w:asciiTheme="minorEastAsia" w:hAnsiTheme="minorEastAsia" w:hint="eastAsia"/>
+          <w:lang w:val="en-US"/>
+        </w:rPr>
+        <w:t xml:space="preserve">, </w:t>
+      </w:r>
+      <w:proofErr w:type="spellStart"/>
+      <w:r>
+        <w:rPr>
+          <w:rFonts w:asciiTheme="minorEastAsia" w:hAnsiTheme="minorEastAsia" w:hint="eastAsia"/>
+          <w:lang w:val="en-US"/>
+        </w:rPr>
+        <w:t>develop</w:t>
+      </w:r>
+      <w:proofErr w:type="spellEnd"/>
+      <w:r>
+        <w:rPr>
+          <w:rFonts w:asciiTheme="minorEastAsia" w:hAnsiTheme="minorEastAsia" w:hint="eastAsia"/>
+          <w:lang w:val="en-US"/>
+        </w:rPr>
+        <w:t xml:space="preserve"> </w:t>
+      </w:r>
+      <w:proofErr w:type="spellStart"/>
+      <w:r>
+        <w:rPr>
+          <w:rFonts w:asciiTheme="minorEastAsia" w:hAnsiTheme="minorEastAsia" w:hint="eastAsia"/>
+          <w:lang w:val="en-US"/>
+        </w:rPr>
+        <w:t>브랜치의</w:t>
+      </w:r>
+      <w:proofErr w:type="spellEnd"/>
+      <w:r>
+        <w:rPr>
+          <w:rFonts w:asciiTheme="minorEastAsia" w:hAnsiTheme="minorEastAsia" w:hint="eastAsia"/>
+          <w:lang w:val="en-US"/>
+        </w:rPr>
+        <w:t xml:space="preserve"> 경우 </w:t>
+      </w:r>
+      <w:proofErr w:type="spellStart"/>
+      <w:r>
+        <w:rPr>
+          <w:rFonts w:asciiTheme="minorEastAsia" w:hAnsiTheme="minorEastAsia" w:hint="eastAsia"/>
+          <w:lang w:val="en-US"/>
+        </w:rPr>
+        <w:t>pull</w:t>
+      </w:r>
+      <w:proofErr w:type="spellEnd"/>
+      <w:r>
+        <w:rPr>
+          <w:rFonts w:asciiTheme="minorEastAsia" w:hAnsiTheme="minorEastAsia" w:hint="eastAsia"/>
+          <w:lang w:val="en-US"/>
+        </w:rPr>
+        <w:t xml:space="preserve"> </w:t>
+      </w:r>
+      <w:proofErr w:type="spellStart"/>
+      <w:r>
+        <w:rPr>
+          <w:rFonts w:asciiTheme="minorEastAsia" w:hAnsiTheme="minorEastAsia" w:hint="eastAsia"/>
+          <w:lang w:val="en-US"/>
+        </w:rPr>
+        <w:t>request를</w:t>
+      </w:r>
+      <w:proofErr w:type="spellEnd"/>
+      <w:r>
+        <w:rPr>
+          <w:rFonts w:asciiTheme="minorEastAsia" w:hAnsiTheme="minorEastAsia" w:hint="eastAsia"/>
+          <w:lang w:val="en-US"/>
+        </w:rPr>
+        <w:t xml:space="preserve"> </w:t>
+      </w:r>
+      <w:proofErr w:type="spellStart"/>
+      <w:r>
+        <w:rPr>
+          <w:rFonts w:asciiTheme="minorEastAsia" w:hAnsiTheme="minorEastAsia" w:hint="eastAsia"/>
+          <w:lang w:val="en-US"/>
+        </w:rPr>
+        <w:t>merge하기</w:t>
+      </w:r>
+      <w:proofErr w:type="spellEnd"/>
+      <w:r>
+        <w:rPr>
+          <w:rFonts w:asciiTheme="minorEastAsia" w:hAnsiTheme="minorEastAsia" w:hint="eastAsia"/>
+          <w:lang w:val="en-US"/>
+        </w:rPr>
+        <w:t xml:space="preserve"> 위해서는 요청한 사람 이외의 한 명의 </w:t>
+      </w:r>
+      <w:proofErr w:type="spellStart"/>
+      <w:r>
+        <w:rPr>
+          <w:rFonts w:asciiTheme="minorEastAsia" w:hAnsiTheme="minorEastAsia" w:hint="eastAsia"/>
+          <w:lang w:val="en-US"/>
+        </w:rPr>
+        <w:t>approval이</w:t>
+      </w:r>
+      <w:proofErr w:type="spellEnd"/>
+      <w:r>
+        <w:rPr>
+          <w:rFonts w:asciiTheme="minorEastAsia" w:hAnsiTheme="minorEastAsia" w:hint="eastAsia"/>
+          <w:lang w:val="en-US"/>
+        </w:rPr>
+        <w:t xml:space="preserve"> 있어야 함</w:t>
       </w:r>
     </w:p>
     <w:sectPr>
